--- a/doc/后台开发手册.docx
+++ b/doc/后台开发手册.docx
@@ -1019,31 +1019,16 @@
         </w:tc>
       </w:tr>
     </w:tbl>
-    <w:p>
-      <w:pPr>
-        <w:rPr>
-          <w:rFonts w:hint="eastAsia"/>
-        </w:rPr>
-      </w:pPr>
-    </w:p>
+    <w:p/>
     <w:p>
       <w:pPr>
         <w:pStyle w:val="2"/>
-        <w:rPr>
-          <w:rFonts w:hint="eastAsia"/>
-        </w:rPr>
       </w:pPr>
       <w:r>
         <w:rPr>
           <w:rFonts w:hint="eastAsia"/>
         </w:rPr>
-        <w:t>1.</w:t>
-      </w:r>
-      <w:r>
-        <w:rPr>
-          <w:rFonts w:hint="eastAsia"/>
-        </w:rPr>
-        <w:t xml:space="preserve">7 </w:t>
+        <w:t xml:space="preserve">1.7 </w:t>
       </w:r>
       <w:r>
         <w:rPr>
@@ -1087,19 +1072,7 @@
               <w:rPr>
                 <w:rFonts w:hint="eastAsia"/>
               </w:rPr>
-              <w:t>/</w:t>
-            </w:r>
-            <w:r>
-              <w:rPr>
-                <w:rFonts w:hint="eastAsia"/>
-              </w:rPr>
-              <w:t>bill</w:t>
-            </w:r>
-            <w:r>
-              <w:rPr>
-                <w:rFonts w:hint="eastAsia"/>
-              </w:rPr>
-              <w:t>/</w:t>
+              <w:t>/bill/</w:t>
             </w:r>
             <w:proofErr w:type="spellStart"/>
             <w:r>
@@ -1202,11 +1175,6 @@
             <w:tcW w:w="4261" w:type="dxa"/>
           </w:tcPr>
           <w:p>
-            <w:pPr>
-              <w:rPr>
-                <w:rFonts w:hint="eastAsia"/>
-              </w:rPr>
-            </w:pPr>
             <w:r>
               <w:t>id</w:t>
             </w:r>
@@ -1229,11 +1197,6 @@
             <w:tcW w:w="4261" w:type="dxa"/>
           </w:tcPr>
           <w:p>
-            <w:pPr>
-              <w:rPr>
-                <w:rFonts w:hint="eastAsia"/>
-              </w:rPr>
-            </w:pPr>
             <w:proofErr w:type="spellStart"/>
             <w:r>
               <w:t>userName</w:t>
@@ -1258,11 +1221,6 @@
             <w:tcW w:w="4261" w:type="dxa"/>
           </w:tcPr>
           <w:p>
-            <w:pPr>
-              <w:rPr>
-                <w:rFonts w:hint="eastAsia"/>
-              </w:rPr>
-            </w:pPr>
             <w:proofErr w:type="spellStart"/>
             <w:r>
               <w:t>billType</w:t>
@@ -1314,11 +1272,6 @@
             <w:tcW w:w="4261" w:type="dxa"/>
           </w:tcPr>
           <w:p>
-            <w:pPr>
-              <w:rPr>
-                <w:rFonts w:hint="eastAsia"/>
-              </w:rPr>
-            </w:pPr>
             <w:proofErr w:type="spellStart"/>
             <w:r>
               <w:t>incomeAmount</w:t>
@@ -1346,11 +1299,6 @@
             <w:tcW w:w="4261" w:type="dxa"/>
           </w:tcPr>
           <w:p>
-            <w:pPr>
-              <w:rPr>
-                <w:rFonts w:hint="eastAsia"/>
-              </w:rPr>
-            </w:pPr>
             <w:proofErr w:type="spellStart"/>
             <w:r>
               <w:t>expAmount</w:t>
@@ -1378,11 +1326,6 @@
             <w:tcW w:w="4261" w:type="dxa"/>
           </w:tcPr>
           <w:p>
-            <w:pPr>
-              <w:rPr>
-                <w:rFonts w:hint="eastAsia"/>
-              </w:rPr>
-            </w:pPr>
             <w:proofErr w:type="spellStart"/>
             <w:r>
               <w:t>billTime</w:t>
@@ -1440,11 +1383,6 @@
             <w:tcW w:w="4261" w:type="dxa"/>
           </w:tcPr>
           <w:p>
-            <w:pPr>
-              <w:rPr>
-                <w:rFonts w:hint="eastAsia"/>
-              </w:rPr>
-            </w:pPr>
             <w:r>
               <w:rPr>
                 <w:rFonts w:hint="eastAsia"/>
@@ -1472,11 +1410,6 @@
             <w:tcW w:w="4261" w:type="dxa"/>
           </w:tcPr>
           <w:p>
-            <w:pPr>
-              <w:rPr>
-                <w:rFonts w:hint="eastAsia"/>
-              </w:rPr>
-            </w:pPr>
             <w:r>
               <w:rPr>
                 <w:rFonts w:hint="eastAsia"/>
@@ -1504,11 +1437,6 @@
             <w:tcW w:w="4261" w:type="dxa"/>
           </w:tcPr>
           <w:p>
-            <w:pPr>
-              <w:rPr>
-                <w:rFonts w:hint="eastAsia"/>
-              </w:rPr>
-            </w:pPr>
             <w:r>
               <w:rPr>
                 <w:rFonts w:hint="eastAsia"/>
@@ -1521,9 +1449,155 @@
     </w:tbl>
     <w:p/>
     <w:p>
+      <w:pPr>
+        <w:pStyle w:val="2"/>
+        <w:rPr>
+          <w:rFonts w:hint="eastAsia"/>
+        </w:rPr>
+      </w:pPr>
+      <w:r>
+        <w:rPr>
+          <w:rFonts w:hint="eastAsia"/>
+        </w:rPr>
+        <w:t>1.</w:t>
+      </w:r>
+      <w:r>
+        <w:rPr>
+          <w:rFonts w:hint="eastAsia"/>
+        </w:rPr>
+        <w:t>8</w:t>
+      </w:r>
+      <w:r>
+        <w:rPr>
+          <w:rFonts w:hint="eastAsia"/>
+        </w:rPr>
+        <w:t xml:space="preserve"> </w:t>
+      </w:r>
+      <w:r>
+        <w:rPr>
+          <w:rFonts w:hint="eastAsia"/>
+        </w:rPr>
+        <w:t>调用</w:t>
+      </w:r>
+      <w:proofErr w:type="gramStart"/>
+      <w:r>
+        <w:rPr>
+          <w:rFonts w:hint="eastAsia"/>
+        </w:rPr>
+        <w:t>二维码接口</w:t>
+      </w:r>
       <w:bookmarkStart w:id="0" w:name="_GoBack"/>
       <w:bookmarkEnd w:id="0"/>
+      <w:proofErr w:type="gramEnd"/>
     </w:p>
+    <w:tbl>
+      <w:tblPr>
+        <w:tblStyle w:val="a5"/>
+        <w:tblW w:w="0" w:type="auto"/>
+        <w:tblLook w:val="04A0" w:firstRow="1" w:lastRow="0" w:firstColumn="1" w:lastColumn="0" w:noHBand="0" w:noVBand="1"/>
+      </w:tblPr>
+      <w:tblGrid>
+        <w:gridCol w:w="4261"/>
+        <w:gridCol w:w="4261"/>
+      </w:tblGrid>
+      <w:tr>
+        <w:tc>
+          <w:tcPr>
+            <w:tcW w:w="4261" w:type="dxa"/>
+          </w:tcPr>
+          <w:p>
+            <w:proofErr w:type="spellStart"/>
+            <w:r>
+              <w:rPr>
+                <w:rFonts w:hint="eastAsia"/>
+              </w:rPr>
+              <w:t>Url</w:t>
+            </w:r>
+            <w:proofErr w:type="spellEnd"/>
+          </w:p>
+        </w:tc>
+        <w:tc>
+          <w:tcPr>
+            <w:tcW w:w="4261" w:type="dxa"/>
+          </w:tcPr>
+          <w:p>
+            <w:r>
+              <w:rPr>
+                <w:rFonts w:hint="eastAsia"/>
+              </w:rPr>
+              <w:t>/</w:t>
+            </w:r>
+            <w:proofErr w:type="spellStart"/>
+            <w:r>
+              <w:t>registerPlayer</w:t>
+            </w:r>
+            <w:proofErr w:type="spellEnd"/>
+            <w:r>
+              <w:rPr>
+                <w:rFonts w:hint="eastAsia"/>
+              </w:rPr>
+              <w:t>/</w:t>
+            </w:r>
+            <w:proofErr w:type="spellStart"/>
+            <w:r>
+              <w:t>getEWMImage</w:t>
+            </w:r>
+            <w:proofErr w:type="spellEnd"/>
+          </w:p>
+        </w:tc>
+      </w:tr>
+      <w:tr>
+        <w:tc>
+          <w:tcPr>
+            <w:tcW w:w="8522" w:type="dxa"/>
+            <w:gridSpan w:val="2"/>
+          </w:tcPr>
+          <w:p>
+            <w:r>
+              <w:rPr>
+                <w:rFonts w:hint="eastAsia"/>
+              </w:rPr>
+              <w:t>参数：</w:t>
+            </w:r>
+            <w:proofErr w:type="spellStart"/>
+            <w:r>
+              <w:rPr>
+                <w:rFonts w:hint="eastAsia"/>
+              </w:rPr>
+              <w:t>userId</w:t>
+            </w:r>
+            <w:proofErr w:type="spellEnd"/>
+            <w:r>
+              <w:rPr>
+                <w:rFonts w:hint="eastAsia"/>
+              </w:rPr>
+              <w:t xml:space="preserve"> </w:t>
+            </w:r>
+            <w:r>
+              <w:rPr>
+                <w:rFonts w:hint="eastAsia"/>
+              </w:rPr>
+              <w:t>用户</w:t>
+            </w:r>
+            <w:r>
+              <w:rPr>
+                <w:rFonts w:hint="eastAsia"/>
+              </w:rPr>
+              <w:t>id</w:t>
+            </w:r>
+          </w:p>
+        </w:tc>
+      </w:tr>
+    </w:tbl>
+    <w:p/>
+    <w:p>
+      <w:pPr>
+        <w:rPr>
+          <w:rFonts w:hint="eastAsia"/>
+        </w:rPr>
+      </w:pPr>
+    </w:p>
+    <w:p/>
     <w:sectPr>
       <w:pgSz w:w="11906" w:h="16838"/>
       <w:pgMar w:top="1440" w:right="1800" w:bottom="1440" w:left="1800" w:header="851" w:footer="992" w:gutter="0"/>

--- a/doc/后台开发手册.docx
+++ b/doc/后台开发手册.docx
@@ -1451,27 +1451,12 @@
     <w:p>
       <w:pPr>
         <w:pStyle w:val="2"/>
-        <w:rPr>
-          <w:rFonts w:hint="eastAsia"/>
-        </w:rPr>
       </w:pPr>
       <w:r>
         <w:rPr>
           <w:rFonts w:hint="eastAsia"/>
         </w:rPr>
-        <w:t>1.</w:t>
-      </w:r>
-      <w:r>
-        <w:rPr>
-          <w:rFonts w:hint="eastAsia"/>
-        </w:rPr>
-        <w:t>8</w:t>
-      </w:r>
-      <w:r>
-        <w:rPr>
-          <w:rFonts w:hint="eastAsia"/>
-        </w:rPr>
-        <w:t xml:space="preserve"> </w:t>
+        <w:t xml:space="preserve">1.8 </w:t>
       </w:r>
       <w:r>
         <w:rPr>
@@ -1486,8 +1471,6 @@
         </w:rPr>
         <w:t>二维码接口</w:t>
       </w:r>
-      <w:bookmarkStart w:id="0" w:name="_GoBack"/>
-      <w:bookmarkEnd w:id="0"/>
       <w:proofErr w:type="gramEnd"/>
     </w:p>
     <w:tbl>
@@ -1590,13 +1573,163 @@
       </w:tr>
     </w:tbl>
     <w:p/>
+    <w:p/>
     <w:p>
       <w:pPr>
+        <w:pStyle w:val="2"/>
+      </w:pPr>
+      <w:r>
         <w:rPr>
           <w:rFonts w:hint="eastAsia"/>
         </w:rPr>
-      </w:pPr>
+        <w:lastRenderedPageBreak/>
+        <w:t>1.</w:t>
+      </w:r>
+      <w:r>
+        <w:rPr>
+          <w:rFonts w:hint="eastAsia"/>
+        </w:rPr>
+        <w:t>9</w:t>
+      </w:r>
+      <w:r>
+        <w:rPr>
+          <w:rFonts w:hint="eastAsia"/>
+        </w:rPr>
+        <w:t xml:space="preserve"> </w:t>
+      </w:r>
+      <w:r>
+        <w:rPr>
+          <w:rFonts w:hint="eastAsia"/>
+        </w:rPr>
+        <w:t>申请提现接口</w:t>
+      </w:r>
+      <w:bookmarkStart w:id="0" w:name="_GoBack"/>
+      <w:bookmarkEnd w:id="0"/>
     </w:p>
+    <w:tbl>
+      <w:tblPr>
+        <w:tblStyle w:val="a5"/>
+        <w:tblW w:w="0" w:type="auto"/>
+        <w:tblLook w:val="04A0" w:firstRow="1" w:lastRow="0" w:firstColumn="1" w:lastColumn="0" w:noHBand="0" w:noVBand="1"/>
+      </w:tblPr>
+      <w:tblGrid>
+        <w:gridCol w:w="4261"/>
+        <w:gridCol w:w="4261"/>
+      </w:tblGrid>
+      <w:tr>
+        <w:tc>
+          <w:tcPr>
+            <w:tcW w:w="4261" w:type="dxa"/>
+          </w:tcPr>
+          <w:p>
+            <w:proofErr w:type="spellStart"/>
+            <w:r>
+              <w:rPr>
+                <w:rFonts w:hint="eastAsia"/>
+              </w:rPr>
+              <w:t>Url</w:t>
+            </w:r>
+            <w:proofErr w:type="spellEnd"/>
+          </w:p>
+        </w:tc>
+        <w:tc>
+          <w:tcPr>
+            <w:tcW w:w="4261" w:type="dxa"/>
+          </w:tcPr>
+          <w:p>
+            <w:r>
+              <w:rPr>
+                <w:rFonts w:hint="eastAsia"/>
+              </w:rPr>
+              <w:t>/</w:t>
+            </w:r>
+            <w:proofErr w:type="spellStart"/>
+            <w:r>
+              <w:t>presentapp</w:t>
+            </w:r>
+            <w:proofErr w:type="spellEnd"/>
+            <w:r>
+              <w:rPr>
+                <w:rFonts w:hint="eastAsia"/>
+              </w:rPr>
+              <w:t>/</w:t>
+            </w:r>
+            <w:proofErr w:type="spellStart"/>
+            <w:r>
+              <w:t>appForCash</w:t>
+            </w:r>
+            <w:proofErr w:type="spellEnd"/>
+          </w:p>
+        </w:tc>
+      </w:tr>
+      <w:tr>
+        <w:tc>
+          <w:tcPr>
+            <w:tcW w:w="8522" w:type="dxa"/>
+            <w:gridSpan w:val="2"/>
+          </w:tcPr>
+          <w:p>
+            <w:r>
+              <w:t>参数：</w:t>
+            </w:r>
+            <w:proofErr w:type="spellStart"/>
+            <w:r>
+              <w:t>userId</w:t>
+            </w:r>
+            <w:proofErr w:type="spellEnd"/>
+            <w:r>
+              <w:rPr>
+                <w:rFonts w:hint="eastAsia"/>
+              </w:rPr>
+              <w:t>用户</w:t>
+            </w:r>
+            <w:r>
+              <w:rPr>
+                <w:rFonts w:hint="eastAsia"/>
+              </w:rPr>
+              <w:t>id</w:t>
+            </w:r>
+            <w:r>
+              <w:rPr>
+                <w:rFonts w:hint="eastAsia"/>
+              </w:rPr>
+              <w:t xml:space="preserve"> ,  </w:t>
+            </w:r>
+            <w:proofErr w:type="spellStart"/>
+            <w:r>
+              <w:t>amountMoney</w:t>
+            </w:r>
+            <w:proofErr w:type="spellEnd"/>
+            <w:r>
+              <w:rPr>
+                <w:rFonts w:hint="eastAsia"/>
+              </w:rPr>
+              <w:t xml:space="preserve"> </w:t>
+            </w:r>
+            <w:r>
+              <w:rPr>
+                <w:rFonts w:hint="eastAsia"/>
+              </w:rPr>
+              <w:t>提现金额</w:t>
+            </w:r>
+          </w:p>
+        </w:tc>
+      </w:tr>
+      <w:tr>
+        <w:tc>
+          <w:tcPr>
+            <w:tcW w:w="4261" w:type="dxa"/>
+          </w:tcPr>
+          <w:p/>
+        </w:tc>
+        <w:tc>
+          <w:tcPr>
+            <w:tcW w:w="4261" w:type="dxa"/>
+          </w:tcPr>
+          <w:p/>
+        </w:tc>
+      </w:tr>
+    </w:tbl>
     <w:p/>
     <w:sectPr>
       <w:pgSz w:w="11906" w:h="16838"/>

--- a/doc/后台开发手册.docx
+++ b/doc/后台开发手册.docx
@@ -1583,13 +1583,164 @@
           <w:rFonts w:hint="eastAsia"/>
         </w:rPr>
         <w:lastRenderedPageBreak/>
-        <w:t>1.</w:t>
+        <w:t xml:space="preserve">1.9 </w:t>
       </w:r>
       <w:r>
         <w:rPr>
           <w:rFonts w:hint="eastAsia"/>
         </w:rPr>
-        <w:t>9</w:t>
+        <w:t>申请提现接口</w:t>
+      </w:r>
+    </w:p>
+    <w:tbl>
+      <w:tblPr>
+        <w:tblStyle w:val="a5"/>
+        <w:tblW w:w="0" w:type="auto"/>
+        <w:tblLook w:val="04A0" w:firstRow="1" w:lastRow="0" w:firstColumn="1" w:lastColumn="0" w:noHBand="0" w:noVBand="1"/>
+      </w:tblPr>
+      <w:tblGrid>
+        <w:gridCol w:w="4261"/>
+        <w:gridCol w:w="4261"/>
+      </w:tblGrid>
+      <w:tr>
+        <w:tc>
+          <w:tcPr>
+            <w:tcW w:w="4261" w:type="dxa"/>
+          </w:tcPr>
+          <w:p>
+            <w:proofErr w:type="spellStart"/>
+            <w:r>
+              <w:rPr>
+                <w:rFonts w:hint="eastAsia"/>
+              </w:rPr>
+              <w:t>Url</w:t>
+            </w:r>
+            <w:proofErr w:type="spellEnd"/>
+          </w:p>
+        </w:tc>
+        <w:tc>
+          <w:tcPr>
+            <w:tcW w:w="4261" w:type="dxa"/>
+          </w:tcPr>
+          <w:p>
+            <w:r>
+              <w:rPr>
+                <w:rFonts w:hint="eastAsia"/>
+              </w:rPr>
+              <w:t>/</w:t>
+            </w:r>
+            <w:proofErr w:type="spellStart"/>
+            <w:r>
+              <w:t>presentapp</w:t>
+            </w:r>
+            <w:proofErr w:type="spellEnd"/>
+            <w:r>
+              <w:rPr>
+                <w:rFonts w:hint="eastAsia"/>
+              </w:rPr>
+              <w:t>/</w:t>
+            </w:r>
+            <w:proofErr w:type="spellStart"/>
+            <w:r>
+              <w:t>appForCash</w:t>
+            </w:r>
+            <w:proofErr w:type="spellEnd"/>
+          </w:p>
+        </w:tc>
+      </w:tr>
+      <w:tr>
+        <w:tc>
+          <w:tcPr>
+            <w:tcW w:w="8522" w:type="dxa"/>
+            <w:gridSpan w:val="2"/>
+          </w:tcPr>
+          <w:p>
+            <w:r>
+              <w:t>参数：</w:t>
+            </w:r>
+            <w:proofErr w:type="spellStart"/>
+            <w:r>
+              <w:t>userId</w:t>
+            </w:r>
+            <w:proofErr w:type="spellEnd"/>
+            <w:r>
+              <w:rPr>
+                <w:rFonts w:hint="eastAsia"/>
+              </w:rPr>
+              <w:t>用户</w:t>
+            </w:r>
+            <w:r>
+              <w:rPr>
+                <w:rFonts w:hint="eastAsia"/>
+              </w:rPr>
+              <w:t xml:space="preserve">id ,  </w:t>
+            </w:r>
+            <w:proofErr w:type="spellStart"/>
+            <w:r>
+              <w:t>amountMoney</w:t>
+            </w:r>
+            <w:proofErr w:type="spellEnd"/>
+            <w:r>
+              <w:rPr>
+                <w:rFonts w:hint="eastAsia"/>
+              </w:rPr>
+              <w:t xml:space="preserve"> </w:t>
+            </w:r>
+            <w:r>
+              <w:rPr>
+                <w:rFonts w:hint="eastAsia"/>
+              </w:rPr>
+              <w:t>提现金额</w:t>
+            </w:r>
+          </w:p>
+        </w:tc>
+      </w:tr>
+      <w:tr>
+        <w:tc>
+          <w:tcPr>
+            <w:tcW w:w="4261" w:type="dxa"/>
+          </w:tcPr>
+          <w:p/>
+        </w:tc>
+        <w:tc>
+          <w:tcPr>
+            <w:tcW w:w="4261" w:type="dxa"/>
+          </w:tcPr>
+          <w:p/>
+        </w:tc>
+      </w:tr>
+    </w:tbl>
+    <w:p>
+      <w:pPr>
+        <w:rPr>
+          <w:rFonts w:hint="eastAsia"/>
+        </w:rPr>
+      </w:pPr>
+    </w:p>
+    <w:p>
+      <w:pPr>
+        <w:pStyle w:val="2"/>
+        <w:rPr>
+          <w:rFonts w:hint="eastAsia"/>
+        </w:rPr>
+      </w:pPr>
+      <w:r>
+        <w:rPr>
+          <w:rFonts w:hint="eastAsia"/>
+        </w:rPr>
+        <w:t>2</w:t>
+      </w:r>
+      <w:r>
+        <w:rPr>
+          <w:rFonts w:hint="eastAsia"/>
+        </w:rPr>
+        <w:t>.</w:t>
+      </w:r>
+      <w:r>
+        <w:rPr>
+          <w:rFonts w:hint="eastAsia"/>
+        </w:rPr>
+        <w:t>0</w:t>
       </w:r>
       <w:r>
         <w:rPr>
@@ -1601,10 +1752,8 @@
         <w:rPr>
           <w:rFonts w:hint="eastAsia"/>
         </w:rPr>
-        <w:t>申请提现接口</w:t>
+        <w:t>个人获取分润金额的历史</w:t>
       </w:r>
-      <w:bookmarkStart w:id="0" w:name="_GoBack"/>
-      <w:bookmarkEnd w:id="0"/>
     </w:p>
     <w:tbl>
       <w:tblPr>
@@ -1656,7 +1805,7 @@
             </w:r>
             <w:proofErr w:type="spellStart"/>
             <w:r>
-              <w:t>appForCash</w:t>
+              <w:t>runHistoryMySelf</w:t>
             </w:r>
             <w:proofErr w:type="spellEnd"/>
           </w:p>
@@ -1693,44 +1842,221 @@
               <w:rPr>
                 <w:rFonts w:hint="eastAsia"/>
               </w:rPr>
-              <w:t xml:space="preserve"> ,  </w:t>
-            </w:r>
-            <w:proofErr w:type="spellStart"/>
-            <w:r>
-              <w:t>amountMoney</w:t>
-            </w:r>
-            <w:proofErr w:type="spellEnd"/>
-            <w:r>
-              <w:rPr>
-                <w:rFonts w:hint="eastAsia"/>
-              </w:rPr>
-              <w:t xml:space="preserve"> </w:t>
-            </w:r>
-            <w:r>
-              <w:rPr>
-                <w:rFonts w:hint="eastAsia"/>
-              </w:rPr>
-              <w:t>提现金额</w:t>
-            </w:r>
-          </w:p>
-        </w:tc>
-      </w:tr>
-      <w:tr>
+              <w:t xml:space="preserve">  page</w:t>
+            </w:r>
+            <w:r>
+              <w:rPr>
+                <w:rFonts w:hint="eastAsia"/>
+              </w:rPr>
+              <w:t>页码</w:t>
+            </w:r>
+            <w:r>
+              <w:rPr>
+                <w:rFonts w:hint="eastAsia"/>
+              </w:rPr>
+              <w:t xml:space="preserve">  limit</w:t>
+            </w:r>
+            <w:r>
+              <w:rPr>
+                <w:rFonts w:hint="eastAsia"/>
+              </w:rPr>
+              <w:t>一页显示条数</w:t>
+            </w:r>
+          </w:p>
+        </w:tc>
+      </w:tr>
+      <w:tr>
+        <w:tc>
+          <w:tcPr>
+            <w:tcW w:w="4261" w:type="dxa"/>
+          </w:tcPr>
+          <w:p>
+            <w:r>
+              <w:t>返回参数：</w:t>
+            </w:r>
+          </w:p>
+        </w:tc>
         <w:tc>
           <w:tcPr>
             <w:tcW w:w="4261" w:type="dxa"/>
           </w:tcPr>
           <w:p/>
         </w:tc>
-        <w:tc>
-          <w:tcPr>
-            <w:tcW w:w="4261" w:type="dxa"/>
-          </w:tcPr>
-          <w:p/>
+      </w:tr>
+      <w:tr>
+        <w:tc>
+          <w:tcPr>
+            <w:tcW w:w="4261" w:type="dxa"/>
+          </w:tcPr>
+          <w:p>
+            <w:proofErr w:type="spellStart"/>
+            <w:r>
+              <w:t>userName</w:t>
+            </w:r>
+            <w:proofErr w:type="spellEnd"/>
+          </w:p>
+        </w:tc>
+        <w:tc>
+          <w:tcPr>
+            <w:tcW w:w="4261" w:type="dxa"/>
+          </w:tcPr>
+          <w:p>
+            <w:r>
+              <w:rPr>
+                <w:rFonts w:hint="eastAsia"/>
+              </w:rPr>
+              <w:t>用户名</w:t>
+            </w:r>
+          </w:p>
+        </w:tc>
+      </w:tr>
+      <w:tr>
+        <w:tc>
+          <w:tcPr>
+            <w:tcW w:w="4261" w:type="dxa"/>
+          </w:tcPr>
+          <w:p>
+            <w:proofErr w:type="spellStart"/>
+            <w:r>
+              <w:t>invitationCode</w:t>
+            </w:r>
+            <w:proofErr w:type="spellEnd"/>
+          </w:p>
+        </w:tc>
+        <w:tc>
+          <w:tcPr>
+            <w:tcW w:w="4261" w:type="dxa"/>
+          </w:tcPr>
+          <w:p>
+            <w:r>
+              <w:rPr>
+                <w:rFonts w:hint="eastAsia"/>
+              </w:rPr>
+              <w:t>邀请码</w:t>
+            </w:r>
+          </w:p>
+        </w:tc>
+      </w:tr>
+      <w:tr>
+        <w:tc>
+          <w:tcPr>
+            <w:tcW w:w="4261" w:type="dxa"/>
+          </w:tcPr>
+          <w:p>
+            <w:proofErr w:type="spellStart"/>
+            <w:r>
+              <w:t>getProfitAmount</w:t>
+            </w:r>
+            <w:proofErr w:type="spellEnd"/>
+          </w:p>
+        </w:tc>
+        <w:tc>
+          <w:tcPr>
+            <w:tcW w:w="4261" w:type="dxa"/>
+          </w:tcPr>
+          <w:p>
+            <w:r>
+              <w:rPr>
+                <w:rFonts w:hint="eastAsia"/>
+              </w:rPr>
+              <w:t>获得分润金额</w:t>
+            </w:r>
+          </w:p>
+        </w:tc>
+      </w:tr>
+      <w:tr>
+        <w:tc>
+          <w:tcPr>
+            <w:tcW w:w="4261" w:type="dxa"/>
+          </w:tcPr>
+          <w:p>
+            <w:proofErr w:type="spellStart"/>
+            <w:r>
+              <w:t>sourceName</w:t>
+            </w:r>
+            <w:proofErr w:type="spellEnd"/>
+          </w:p>
+        </w:tc>
+        <w:tc>
+          <w:tcPr>
+            <w:tcW w:w="4261" w:type="dxa"/>
+          </w:tcPr>
+          <w:p>
+            <w:r>
+              <w:rPr>
+                <w:rFonts w:hint="eastAsia"/>
+              </w:rPr>
+              <w:t>来源人姓名</w:t>
+            </w:r>
+          </w:p>
+        </w:tc>
+      </w:tr>
+      <w:tr>
+        <w:tc>
+          <w:tcPr>
+            <w:tcW w:w="4261" w:type="dxa"/>
+          </w:tcPr>
+          <w:p>
+            <w:proofErr w:type="spellStart"/>
+            <w:r>
+              <w:t>sourceId</w:t>
+            </w:r>
+            <w:proofErr w:type="spellEnd"/>
+          </w:p>
+        </w:tc>
+        <w:tc>
+          <w:tcPr>
+            <w:tcW w:w="4261" w:type="dxa"/>
+          </w:tcPr>
+          <w:p>
+            <w:r>
+              <w:rPr>
+                <w:rFonts w:hint="eastAsia"/>
+              </w:rPr>
+              <w:t>来源人</w:t>
+            </w:r>
+            <w:r>
+              <w:rPr>
+                <w:rFonts w:hint="eastAsia"/>
+              </w:rPr>
+              <w:t>ID</w:t>
+            </w:r>
+          </w:p>
+        </w:tc>
+      </w:tr>
+      <w:tr>
+        <w:tc>
+          <w:tcPr>
+            <w:tcW w:w="4261" w:type="dxa"/>
+          </w:tcPr>
+          <w:p>
+            <w:proofErr w:type="spellStart"/>
+            <w:r>
+              <w:t>getProfitTime</w:t>
+            </w:r>
+            <w:proofErr w:type="spellEnd"/>
+          </w:p>
+        </w:tc>
+        <w:tc>
+          <w:tcPr>
+            <w:tcW w:w="4261" w:type="dxa"/>
+          </w:tcPr>
+          <w:p>
+            <w:r>
+              <w:rPr>
+                <w:rFonts w:hint="eastAsia"/>
+              </w:rPr>
+              <w:t>获得分润时间</w:t>
+            </w:r>
+          </w:p>
         </w:tc>
       </w:tr>
     </w:tbl>
     <w:p/>
+    <w:p>
+      <w:bookmarkStart w:id="0" w:name="_GoBack"/>
+      <w:bookmarkEnd w:id="0"/>
+    </w:p>
     <w:sectPr>
       <w:pgSz w:w="11906" w:h="16838"/>
       <w:pgMar w:top="1440" w:right="1800" w:bottom="1440" w:left="1800" w:header="851" w:footer="992" w:gutter="0"/>

--- a/doc/后台开发手册.docx
+++ b/doc/后台开发手册.docx
@@ -784,11 +784,11 @@
           <w:p>
             <w:r>
               <w:rPr>
-                <w:rFonts w:ascii="宋体" w:hAnsi="宋体" w:hint="eastAsia"/>
+                <w:rFonts w:ascii="宋体" w:hAnsi="宋体"/>
                 <w:sz w:val="17"/>
                 <w:lang w:val="zh-CN"/>
               </w:rPr>
-              <w:t>userId</w:t>
+              <w:t>token</w:t>
             </w:r>
           </w:p>
         </w:tc>
@@ -805,9 +805,11 @@
             </w:r>
             <w:r>
               <w:rPr>
-                <w:rFonts w:hint="eastAsia"/>
-              </w:rPr>
-              <w:t>id</w:t>
+                <w:rFonts w:ascii="宋体" w:hAnsi="宋体"/>
+                <w:sz w:val="17"/>
+                <w:lang w:val="zh-CN"/>
+              </w:rPr>
+              <w:t>token</w:t>
             </w:r>
           </w:p>
         </w:tc>
@@ -1542,19 +1544,13 @@
               </w:rPr>
               <w:t>参数：</w:t>
             </w:r>
-            <w:proofErr w:type="spellStart"/>
-            <w:r>
-              <w:rPr>
-                <w:rFonts w:hint="eastAsia"/>
-              </w:rPr>
-              <w:t>userId</w:t>
-            </w:r>
-            <w:proofErr w:type="spellEnd"/>
-            <w:r>
-              <w:rPr>
-                <w:rFonts w:hint="eastAsia"/>
-              </w:rPr>
-              <w:t xml:space="preserve"> </w:t>
+            <w:r>
+              <w:rPr>
+                <w:rFonts w:ascii="宋体" w:hAnsi="宋体"/>
+                <w:sz w:val="17"/>
+                <w:lang w:val="zh-CN"/>
+              </w:rPr>
+              <w:t>token</w:t>
             </w:r>
             <w:r>
               <w:rPr>
@@ -1564,9 +1560,11 @@
             </w:r>
             <w:r>
               <w:rPr>
-                <w:rFonts w:hint="eastAsia"/>
-              </w:rPr>
-              <w:t>id</w:t>
+                <w:rFonts w:ascii="宋体" w:hAnsi="宋体"/>
+                <w:sz w:val="17"/>
+                <w:lang w:val="zh-CN"/>
+              </w:rPr>
+              <w:t>token</w:t>
             </w:r>
           </w:p>
         </w:tc>
@@ -1658,11 +1656,14 @@
             <w:r>
               <w:t>参数：</w:t>
             </w:r>
-            <w:proofErr w:type="spellStart"/>
-            <w:r>
-              <w:t>userId</w:t>
-            </w:r>
-            <w:proofErr w:type="spellEnd"/>
+            <w:r>
+              <w:rPr>
+                <w:rFonts w:ascii="宋体" w:hAnsi="宋体"/>
+                <w:sz w:val="17"/>
+                <w:lang w:val="zh-CN"/>
+              </w:rPr>
+              <w:t>token</w:t>
+            </w:r>
             <w:r>
               <w:rPr>
                 <w:rFonts w:hint="eastAsia"/>
@@ -1671,9 +1672,17 @@
             </w:r>
             <w:r>
               <w:rPr>
-                <w:rFonts w:hint="eastAsia"/>
-              </w:rPr>
-              <w:t xml:space="preserve">id ,  </w:t>
+                <w:rFonts w:ascii="宋体" w:hAnsi="宋体"/>
+                <w:sz w:val="17"/>
+                <w:lang w:val="zh-CN"/>
+              </w:rPr>
+              <w:t>token</w:t>
+            </w:r>
+            <w:r>
+              <w:rPr>
+                <w:rFonts w:hint="eastAsia"/>
+              </w:rPr>
+              <w:t xml:space="preserve"> ,  </w:t>
             </w:r>
             <w:proofErr w:type="spellStart"/>
             <w:r>
@@ -1710,43 +1719,16 @@
         </w:tc>
       </w:tr>
     </w:tbl>
-    <w:p>
-      <w:pPr>
-        <w:rPr>
-          <w:rFonts w:hint="eastAsia"/>
-        </w:rPr>
-      </w:pPr>
-    </w:p>
+    <w:p/>
     <w:p>
       <w:pPr>
         <w:pStyle w:val="2"/>
-        <w:rPr>
-          <w:rFonts w:hint="eastAsia"/>
-        </w:rPr>
       </w:pPr>
       <w:r>
         <w:rPr>
           <w:rFonts w:hint="eastAsia"/>
         </w:rPr>
-        <w:t>2</w:t>
-      </w:r>
-      <w:r>
-        <w:rPr>
-          <w:rFonts w:hint="eastAsia"/>
-        </w:rPr>
-        <w:t>.</w:t>
-      </w:r>
-      <w:r>
-        <w:rPr>
-          <w:rFonts w:hint="eastAsia"/>
-        </w:rPr>
-        <w:t>0</w:t>
-      </w:r>
-      <w:r>
-        <w:rPr>
-          <w:rFonts w:hint="eastAsia"/>
-        </w:rPr>
-        <w:t xml:space="preserve"> </w:t>
+        <w:t xml:space="preserve">2.0 </w:t>
       </w:r>
       <w:r>
         <w:rPr>
@@ -1821,11 +1803,14 @@
             <w:r>
               <w:t>参数：</w:t>
             </w:r>
-            <w:proofErr w:type="spellStart"/>
-            <w:r>
-              <w:t>userId</w:t>
-            </w:r>
-            <w:proofErr w:type="spellEnd"/>
+            <w:r>
+              <w:rPr>
+                <w:rFonts w:ascii="宋体" w:hAnsi="宋体"/>
+                <w:sz w:val="17"/>
+                <w:lang w:val="zh-CN"/>
+              </w:rPr>
+              <w:t>token</w:t>
+            </w:r>
             <w:r>
               <w:rPr>
                 <w:rFonts w:hint="eastAsia"/>
@@ -1834,10 +1819,14 @@
             </w:r>
             <w:r>
               <w:rPr>
-                <w:rFonts w:hint="eastAsia"/>
-              </w:rPr>
-              <w:t>id</w:t>
-            </w:r>
+                <w:rFonts w:ascii="宋体" w:hAnsi="宋体"/>
+                <w:sz w:val="17"/>
+                <w:lang w:val="zh-CN"/>
+              </w:rPr>
+              <w:t>token</w:t>
+            </w:r>
+            <w:bookmarkStart w:id="0" w:name="_GoBack"/>
+            <w:bookmarkEnd w:id="0"/>
             <w:r>
               <w:rPr>
                 <w:rFonts w:hint="eastAsia"/>
@@ -2053,10 +2042,7 @@
       </w:tr>
     </w:tbl>
     <w:p/>
-    <w:p>
-      <w:bookmarkStart w:id="0" w:name="_GoBack"/>
-      <w:bookmarkEnd w:id="0"/>
-    </w:p>
+    <w:p/>
     <w:sectPr>
       <w:pgSz w:w="11906" w:h="16838"/>
       <w:pgMar w:top="1440" w:right="1800" w:bottom="1440" w:left="1800" w:header="851" w:footer="992" w:gutter="0"/>

--- a/doc/后台开发手册.docx
+++ b/doc/后台开发手册.docx
@@ -1825,218 +1825,471 @@
               </w:rPr>
               <w:t>token</w:t>
             </w:r>
+            <w:r>
+              <w:rPr>
+                <w:rFonts w:hint="eastAsia"/>
+              </w:rPr>
+              <w:t xml:space="preserve">  page</w:t>
+            </w:r>
+            <w:r>
+              <w:rPr>
+                <w:rFonts w:hint="eastAsia"/>
+              </w:rPr>
+              <w:t>页码</w:t>
+            </w:r>
+            <w:r>
+              <w:rPr>
+                <w:rFonts w:hint="eastAsia"/>
+              </w:rPr>
+              <w:t xml:space="preserve">  limit</w:t>
+            </w:r>
+            <w:r>
+              <w:rPr>
+                <w:rFonts w:hint="eastAsia"/>
+              </w:rPr>
+              <w:t>一页显示条数</w:t>
+            </w:r>
+          </w:p>
+        </w:tc>
+      </w:tr>
+      <w:tr>
+        <w:tc>
+          <w:tcPr>
+            <w:tcW w:w="4261" w:type="dxa"/>
+          </w:tcPr>
+          <w:p>
+            <w:r>
+              <w:t>返回参数：</w:t>
+            </w:r>
+          </w:p>
+        </w:tc>
+        <w:tc>
+          <w:tcPr>
+            <w:tcW w:w="4261" w:type="dxa"/>
+          </w:tcPr>
+          <w:p/>
+        </w:tc>
+      </w:tr>
+      <w:tr>
+        <w:tc>
+          <w:tcPr>
+            <w:tcW w:w="4261" w:type="dxa"/>
+          </w:tcPr>
+          <w:p>
+            <w:proofErr w:type="spellStart"/>
+            <w:r>
+              <w:t>userName</w:t>
+            </w:r>
+            <w:proofErr w:type="spellEnd"/>
+          </w:p>
+        </w:tc>
+        <w:tc>
+          <w:tcPr>
+            <w:tcW w:w="4261" w:type="dxa"/>
+          </w:tcPr>
+          <w:p>
+            <w:r>
+              <w:rPr>
+                <w:rFonts w:hint="eastAsia"/>
+              </w:rPr>
+              <w:t>用户名</w:t>
+            </w:r>
+          </w:p>
+        </w:tc>
+      </w:tr>
+      <w:tr>
+        <w:tc>
+          <w:tcPr>
+            <w:tcW w:w="4261" w:type="dxa"/>
+          </w:tcPr>
+          <w:p>
+            <w:proofErr w:type="spellStart"/>
+            <w:r>
+              <w:t>invitationCode</w:t>
+            </w:r>
+            <w:proofErr w:type="spellEnd"/>
+          </w:p>
+        </w:tc>
+        <w:tc>
+          <w:tcPr>
+            <w:tcW w:w="4261" w:type="dxa"/>
+          </w:tcPr>
+          <w:p>
+            <w:r>
+              <w:rPr>
+                <w:rFonts w:hint="eastAsia"/>
+              </w:rPr>
+              <w:t>邀请码</w:t>
+            </w:r>
+          </w:p>
+        </w:tc>
+      </w:tr>
+      <w:tr>
+        <w:tc>
+          <w:tcPr>
+            <w:tcW w:w="4261" w:type="dxa"/>
+          </w:tcPr>
+          <w:p>
+            <w:proofErr w:type="spellStart"/>
+            <w:r>
+              <w:t>getProfitAmount</w:t>
+            </w:r>
+            <w:proofErr w:type="spellEnd"/>
+          </w:p>
+        </w:tc>
+        <w:tc>
+          <w:tcPr>
+            <w:tcW w:w="4261" w:type="dxa"/>
+          </w:tcPr>
+          <w:p>
+            <w:r>
+              <w:rPr>
+                <w:rFonts w:hint="eastAsia"/>
+              </w:rPr>
+              <w:t>获得分润金额</w:t>
+            </w:r>
+          </w:p>
+        </w:tc>
+      </w:tr>
+      <w:tr>
+        <w:tc>
+          <w:tcPr>
+            <w:tcW w:w="4261" w:type="dxa"/>
+          </w:tcPr>
+          <w:p>
+            <w:proofErr w:type="spellStart"/>
+            <w:r>
+              <w:t>sourceName</w:t>
+            </w:r>
+            <w:proofErr w:type="spellEnd"/>
+          </w:p>
+        </w:tc>
+        <w:tc>
+          <w:tcPr>
+            <w:tcW w:w="4261" w:type="dxa"/>
+          </w:tcPr>
+          <w:p>
+            <w:r>
+              <w:rPr>
+                <w:rFonts w:hint="eastAsia"/>
+              </w:rPr>
+              <w:t>来源人姓名</w:t>
+            </w:r>
+          </w:p>
+        </w:tc>
+      </w:tr>
+      <w:tr>
+        <w:tc>
+          <w:tcPr>
+            <w:tcW w:w="4261" w:type="dxa"/>
+          </w:tcPr>
+          <w:p>
+            <w:proofErr w:type="spellStart"/>
+            <w:r>
+              <w:t>sourceId</w:t>
+            </w:r>
+            <w:proofErr w:type="spellEnd"/>
+          </w:p>
+        </w:tc>
+        <w:tc>
+          <w:tcPr>
+            <w:tcW w:w="4261" w:type="dxa"/>
+          </w:tcPr>
+          <w:p>
+            <w:r>
+              <w:rPr>
+                <w:rFonts w:hint="eastAsia"/>
+              </w:rPr>
+              <w:t>来源人</w:t>
+            </w:r>
+            <w:r>
+              <w:rPr>
+                <w:rFonts w:hint="eastAsia"/>
+              </w:rPr>
+              <w:t>ID</w:t>
+            </w:r>
+          </w:p>
+        </w:tc>
+      </w:tr>
+      <w:tr>
+        <w:tc>
+          <w:tcPr>
+            <w:tcW w:w="4261" w:type="dxa"/>
+          </w:tcPr>
+          <w:p>
+            <w:proofErr w:type="spellStart"/>
+            <w:r>
+              <w:t>getProfitTime</w:t>
+            </w:r>
+            <w:proofErr w:type="spellEnd"/>
+          </w:p>
+        </w:tc>
+        <w:tc>
+          <w:tcPr>
+            <w:tcW w:w="4261" w:type="dxa"/>
+          </w:tcPr>
+          <w:p>
+            <w:r>
+              <w:rPr>
+                <w:rFonts w:hint="eastAsia"/>
+              </w:rPr>
+              <w:t>获得分润时间</w:t>
+            </w:r>
+          </w:p>
+        </w:tc>
+      </w:tr>
+    </w:tbl>
+    <w:p/>
+    <w:p>
+      <w:pPr>
+        <w:pStyle w:val="2"/>
+        <w:rPr>
+          <w:rFonts w:hint="eastAsia"/>
+        </w:rPr>
+      </w:pPr>
+      <w:r>
+        <w:rPr>
+          <w:rFonts w:hint="eastAsia"/>
+        </w:rPr>
+        <w:t>2.</w:t>
+      </w:r>
+      <w:r>
+        <w:rPr>
+          <w:rFonts w:hint="eastAsia"/>
+        </w:rPr>
+        <w:t>1</w:t>
+      </w:r>
+      <w:r>
+        <w:rPr>
+          <w:rFonts w:hint="eastAsia"/>
+        </w:rPr>
+        <w:t xml:space="preserve"> </w:t>
+      </w:r>
+      <w:r>
+        <w:rPr>
+          <w:rFonts w:hint="eastAsia"/>
+        </w:rPr>
+        <w:t>个人获取分润金额的</w:t>
+      </w:r>
+      <w:r>
+        <w:rPr>
+          <w:rFonts w:hint="eastAsia"/>
+        </w:rPr>
+        <w:t>汇总</w:t>
+      </w:r>
+    </w:p>
+    <w:tbl>
+      <w:tblPr>
+        <w:tblStyle w:val="a5"/>
+        <w:tblW w:w="0" w:type="auto"/>
+        <w:tblLook w:val="04A0" w:firstRow="1" w:lastRow="0" w:firstColumn="1" w:lastColumn="0" w:noHBand="0" w:noVBand="1"/>
+      </w:tblPr>
+      <w:tblGrid>
+        <w:gridCol w:w="4261"/>
+        <w:gridCol w:w="4261"/>
+      </w:tblGrid>
+      <w:tr>
+        <w:tc>
+          <w:tcPr>
+            <w:tcW w:w="4261" w:type="dxa"/>
+          </w:tcPr>
+          <w:p>
+            <w:proofErr w:type="spellStart"/>
+            <w:r>
+              <w:rPr>
+                <w:rFonts w:hint="eastAsia"/>
+              </w:rPr>
+              <w:t>Url</w:t>
+            </w:r>
+            <w:proofErr w:type="spellEnd"/>
+          </w:p>
+        </w:tc>
+        <w:tc>
+          <w:tcPr>
+            <w:tcW w:w="4261" w:type="dxa"/>
+          </w:tcPr>
+          <w:p>
+            <w:r>
+              <w:rPr>
+                <w:rFonts w:hint="eastAsia"/>
+              </w:rPr>
+              <w:t>/</w:t>
+            </w:r>
+            <w:proofErr w:type="spellStart"/>
+            <w:r>
+              <w:t>presentapp</w:t>
+            </w:r>
+            <w:proofErr w:type="spellEnd"/>
+            <w:r>
+              <w:rPr>
+                <w:rFonts w:hint="eastAsia"/>
+              </w:rPr>
+              <w:t>/</w:t>
+            </w:r>
+            <w:proofErr w:type="spellStart"/>
+            <w:r>
+              <w:t>runSummary</w:t>
+            </w:r>
+            <w:proofErr w:type="spellEnd"/>
+          </w:p>
+        </w:tc>
+      </w:tr>
+      <w:tr>
+        <w:tc>
+          <w:tcPr>
+            <w:tcW w:w="4261" w:type="dxa"/>
+          </w:tcPr>
+          <w:p>
+            <w:r>
+              <w:t>参数：</w:t>
+            </w:r>
+            <w:r>
+              <w:rPr>
+                <w:rFonts w:ascii="宋体" w:hAnsi="宋体"/>
+                <w:sz w:val="17"/>
+                <w:lang w:val="zh-CN"/>
+              </w:rPr>
+              <w:t>token</w:t>
+            </w:r>
+            <w:r>
+              <w:rPr>
+                <w:rFonts w:hint="eastAsia"/>
+              </w:rPr>
+              <w:t>用户</w:t>
+            </w:r>
+            <w:r>
+              <w:rPr>
+                <w:rFonts w:ascii="宋体" w:hAnsi="宋体"/>
+                <w:sz w:val="17"/>
+                <w:lang w:val="zh-CN"/>
+              </w:rPr>
+              <w:t>token</w:t>
+            </w:r>
+          </w:p>
+        </w:tc>
+        <w:tc>
+          <w:tcPr>
+            <w:tcW w:w="4261" w:type="dxa"/>
+          </w:tcPr>
+          <w:p/>
+        </w:tc>
+      </w:tr>
+      <w:tr>
+        <w:tc>
+          <w:tcPr>
+            <w:tcW w:w="4261" w:type="dxa"/>
+          </w:tcPr>
+          <w:p>
+            <w:r>
+              <w:t>返回参数：</w:t>
+            </w:r>
+          </w:p>
+        </w:tc>
+        <w:tc>
+          <w:tcPr>
+            <w:tcW w:w="4261" w:type="dxa"/>
+          </w:tcPr>
+          <w:p/>
+        </w:tc>
+      </w:tr>
+      <w:tr>
+        <w:tc>
+          <w:tcPr>
+            <w:tcW w:w="4261" w:type="dxa"/>
+          </w:tcPr>
+          <w:p>
+            <w:proofErr w:type="spellStart"/>
+            <w:r>
+              <w:t>subCount</w:t>
+            </w:r>
+            <w:proofErr w:type="spellEnd"/>
+          </w:p>
+        </w:tc>
+        <w:tc>
+          <w:tcPr>
+            <w:tcW w:w="4261" w:type="dxa"/>
+          </w:tcPr>
+          <w:p>
+            <w:r>
+              <w:rPr>
+                <w:rFonts w:hint="eastAsia"/>
+              </w:rPr>
+              <w:t>直接下级玩家数量</w:t>
+            </w:r>
+          </w:p>
+        </w:tc>
+      </w:tr>
+      <w:tr>
+        <w:tc>
+          <w:tcPr>
+            <w:tcW w:w="4261" w:type="dxa"/>
+          </w:tcPr>
+          <w:p>
+            <w:proofErr w:type="spellStart"/>
+            <w:r>
+              <w:t>trtProfit</w:t>
+            </w:r>
+            <w:proofErr w:type="spellEnd"/>
+          </w:p>
+        </w:tc>
+        <w:tc>
+          <w:tcPr>
+            <w:tcW w:w="4261" w:type="dxa"/>
+          </w:tcPr>
+          <w:p>
+            <w:r>
+              <w:t>剩余分润总金额</w:t>
+            </w:r>
+          </w:p>
+        </w:tc>
+      </w:tr>
+      <w:tr>
+        <w:tc>
+          <w:tcPr>
+            <w:tcW w:w="4261" w:type="dxa"/>
+          </w:tcPr>
+          <w:p>
+            <w:proofErr w:type="spellStart"/>
+            <w:r>
+              <w:t>amountPaid</w:t>
+            </w:r>
+            <w:proofErr w:type="spellEnd"/>
+          </w:p>
+        </w:tc>
+        <w:tc>
+          <w:tcPr>
+            <w:tcW w:w="4261" w:type="dxa"/>
+          </w:tcPr>
+          <w:p>
+            <w:r>
+              <w:t>已提现金额</w:t>
+            </w:r>
+          </w:p>
+        </w:tc>
+      </w:tr>
+      <w:tr>
+        <w:tc>
+          <w:tcPr>
+            <w:tcW w:w="4261" w:type="dxa"/>
+          </w:tcPr>
+          <w:p>
+            <w:proofErr w:type="spellStart"/>
+            <w:r>
+              <w:t>ppAmount</w:t>
+            </w:r>
+            <w:proofErr w:type="spellEnd"/>
+          </w:p>
+        </w:tc>
+        <w:tc>
+          <w:tcPr>
+            <w:tcW w:w="4261" w:type="dxa"/>
+          </w:tcPr>
+          <w:p>
+            <w:r>
+              <w:t>待审批分润金额</w:t>
+            </w:r>
             <w:bookmarkStart w:id="0" w:name="_GoBack"/>
             <w:bookmarkEnd w:id="0"/>
-            <w:r>
-              <w:rPr>
-                <w:rFonts w:hint="eastAsia"/>
-              </w:rPr>
-              <w:t xml:space="preserve">  page</w:t>
-            </w:r>
-            <w:r>
-              <w:rPr>
-                <w:rFonts w:hint="eastAsia"/>
-              </w:rPr>
-              <w:t>页码</w:t>
-            </w:r>
-            <w:r>
-              <w:rPr>
-                <w:rFonts w:hint="eastAsia"/>
-              </w:rPr>
-              <w:t xml:space="preserve">  limit</w:t>
-            </w:r>
-            <w:r>
-              <w:rPr>
-                <w:rFonts w:hint="eastAsia"/>
-              </w:rPr>
-              <w:t>一页显示条数</w:t>
-            </w:r>
-          </w:p>
-        </w:tc>
-      </w:tr>
-      <w:tr>
-        <w:tc>
-          <w:tcPr>
-            <w:tcW w:w="4261" w:type="dxa"/>
-          </w:tcPr>
-          <w:p>
-            <w:r>
-              <w:t>返回参数：</w:t>
-            </w:r>
-          </w:p>
-        </w:tc>
-        <w:tc>
-          <w:tcPr>
-            <w:tcW w:w="4261" w:type="dxa"/>
-          </w:tcPr>
-          <w:p/>
-        </w:tc>
-      </w:tr>
-      <w:tr>
-        <w:tc>
-          <w:tcPr>
-            <w:tcW w:w="4261" w:type="dxa"/>
-          </w:tcPr>
-          <w:p>
-            <w:proofErr w:type="spellStart"/>
-            <w:r>
-              <w:t>userName</w:t>
-            </w:r>
-            <w:proofErr w:type="spellEnd"/>
-          </w:p>
-        </w:tc>
-        <w:tc>
-          <w:tcPr>
-            <w:tcW w:w="4261" w:type="dxa"/>
-          </w:tcPr>
-          <w:p>
-            <w:r>
-              <w:rPr>
-                <w:rFonts w:hint="eastAsia"/>
-              </w:rPr>
-              <w:t>用户名</w:t>
-            </w:r>
-          </w:p>
-        </w:tc>
-      </w:tr>
-      <w:tr>
-        <w:tc>
-          <w:tcPr>
-            <w:tcW w:w="4261" w:type="dxa"/>
-          </w:tcPr>
-          <w:p>
-            <w:proofErr w:type="spellStart"/>
-            <w:r>
-              <w:t>invitationCode</w:t>
-            </w:r>
-            <w:proofErr w:type="spellEnd"/>
-          </w:p>
-        </w:tc>
-        <w:tc>
-          <w:tcPr>
-            <w:tcW w:w="4261" w:type="dxa"/>
-          </w:tcPr>
-          <w:p>
-            <w:r>
-              <w:rPr>
-                <w:rFonts w:hint="eastAsia"/>
-              </w:rPr>
-              <w:t>邀请码</w:t>
-            </w:r>
-          </w:p>
-        </w:tc>
-      </w:tr>
-      <w:tr>
-        <w:tc>
-          <w:tcPr>
-            <w:tcW w:w="4261" w:type="dxa"/>
-          </w:tcPr>
-          <w:p>
-            <w:proofErr w:type="spellStart"/>
-            <w:r>
-              <w:t>getProfitAmount</w:t>
-            </w:r>
-            <w:proofErr w:type="spellEnd"/>
-          </w:p>
-        </w:tc>
-        <w:tc>
-          <w:tcPr>
-            <w:tcW w:w="4261" w:type="dxa"/>
-          </w:tcPr>
-          <w:p>
-            <w:r>
-              <w:rPr>
-                <w:rFonts w:hint="eastAsia"/>
-              </w:rPr>
-              <w:t>获得分润金额</w:t>
-            </w:r>
-          </w:p>
-        </w:tc>
-      </w:tr>
-      <w:tr>
-        <w:tc>
-          <w:tcPr>
-            <w:tcW w:w="4261" w:type="dxa"/>
-          </w:tcPr>
-          <w:p>
-            <w:proofErr w:type="spellStart"/>
-            <w:r>
-              <w:t>sourceName</w:t>
-            </w:r>
-            <w:proofErr w:type="spellEnd"/>
-          </w:p>
-        </w:tc>
-        <w:tc>
-          <w:tcPr>
-            <w:tcW w:w="4261" w:type="dxa"/>
-          </w:tcPr>
-          <w:p>
-            <w:r>
-              <w:rPr>
-                <w:rFonts w:hint="eastAsia"/>
-              </w:rPr>
-              <w:t>来源人姓名</w:t>
-            </w:r>
-          </w:p>
-        </w:tc>
-      </w:tr>
-      <w:tr>
-        <w:tc>
-          <w:tcPr>
-            <w:tcW w:w="4261" w:type="dxa"/>
-          </w:tcPr>
-          <w:p>
-            <w:proofErr w:type="spellStart"/>
-            <w:r>
-              <w:t>sourceId</w:t>
-            </w:r>
-            <w:proofErr w:type="spellEnd"/>
-          </w:p>
-        </w:tc>
-        <w:tc>
-          <w:tcPr>
-            <w:tcW w:w="4261" w:type="dxa"/>
-          </w:tcPr>
-          <w:p>
-            <w:r>
-              <w:rPr>
-                <w:rFonts w:hint="eastAsia"/>
-              </w:rPr>
-              <w:t>来源人</w:t>
-            </w:r>
-            <w:r>
-              <w:rPr>
-                <w:rFonts w:hint="eastAsia"/>
-              </w:rPr>
-              <w:t>ID</w:t>
-            </w:r>
-          </w:p>
-        </w:tc>
-      </w:tr>
-      <w:tr>
-        <w:tc>
-          <w:tcPr>
-            <w:tcW w:w="4261" w:type="dxa"/>
-          </w:tcPr>
-          <w:p>
-            <w:proofErr w:type="spellStart"/>
-            <w:r>
-              <w:t>getProfitTime</w:t>
-            </w:r>
-            <w:proofErr w:type="spellEnd"/>
-          </w:p>
-        </w:tc>
-        <w:tc>
-          <w:tcPr>
-            <w:tcW w:w="4261" w:type="dxa"/>
-          </w:tcPr>
-          <w:p>
-            <w:r>
-              <w:rPr>
-                <w:rFonts w:hint="eastAsia"/>
-              </w:rPr>
-              <w:t>获得分润时间</w:t>
-            </w:r>
           </w:p>
         </w:tc>
       </w:tr>

--- a/doc/后台开发手册.docx
+++ b/doc/后台开发手册.docx
@@ -2043,6 +2043,238 @@
     <w:p>
       <w:pPr>
         <w:pStyle w:val="2"/>
+      </w:pPr>
+      <w:r>
+        <w:rPr>
+          <w:rFonts w:hint="eastAsia"/>
+        </w:rPr>
+        <w:t xml:space="preserve">2.1 </w:t>
+      </w:r>
+      <w:r>
+        <w:rPr>
+          <w:rFonts w:hint="eastAsia"/>
+        </w:rPr>
+        <w:t>个人获取分润金额的汇总</w:t>
+      </w:r>
+    </w:p>
+    <w:tbl>
+      <w:tblPr>
+        <w:tblStyle w:val="a5"/>
+        <w:tblW w:w="0" w:type="auto"/>
+        <w:tblLook w:val="04A0" w:firstRow="1" w:lastRow="0" w:firstColumn="1" w:lastColumn="0" w:noHBand="0" w:noVBand="1"/>
+      </w:tblPr>
+      <w:tblGrid>
+        <w:gridCol w:w="4261"/>
+        <w:gridCol w:w="4261"/>
+      </w:tblGrid>
+      <w:tr>
+        <w:tc>
+          <w:tcPr>
+            <w:tcW w:w="4261" w:type="dxa"/>
+          </w:tcPr>
+          <w:p>
+            <w:proofErr w:type="spellStart"/>
+            <w:r>
+              <w:rPr>
+                <w:rFonts w:hint="eastAsia"/>
+              </w:rPr>
+              <w:t>Url</w:t>
+            </w:r>
+            <w:proofErr w:type="spellEnd"/>
+          </w:p>
+        </w:tc>
+        <w:tc>
+          <w:tcPr>
+            <w:tcW w:w="4261" w:type="dxa"/>
+          </w:tcPr>
+          <w:p>
+            <w:r>
+              <w:rPr>
+                <w:rFonts w:hint="eastAsia"/>
+              </w:rPr>
+              <w:t>/</w:t>
+            </w:r>
+            <w:proofErr w:type="spellStart"/>
+            <w:r>
+              <w:t>presentapp</w:t>
+            </w:r>
+            <w:proofErr w:type="spellEnd"/>
+            <w:r>
+              <w:rPr>
+                <w:rFonts w:hint="eastAsia"/>
+              </w:rPr>
+              <w:t>/</w:t>
+            </w:r>
+            <w:proofErr w:type="spellStart"/>
+            <w:r>
+              <w:t>runSummary</w:t>
+            </w:r>
+            <w:proofErr w:type="spellEnd"/>
+          </w:p>
+        </w:tc>
+      </w:tr>
+      <w:tr>
+        <w:tc>
+          <w:tcPr>
+            <w:tcW w:w="4261" w:type="dxa"/>
+          </w:tcPr>
+          <w:p>
+            <w:r>
+              <w:t>参数：</w:t>
+            </w:r>
+            <w:r>
+              <w:rPr>
+                <w:rFonts w:ascii="宋体" w:hAnsi="宋体"/>
+                <w:sz w:val="17"/>
+                <w:lang w:val="zh-CN"/>
+              </w:rPr>
+              <w:t>token</w:t>
+            </w:r>
+            <w:r>
+              <w:rPr>
+                <w:rFonts w:hint="eastAsia"/>
+              </w:rPr>
+              <w:t>用户</w:t>
+            </w:r>
+            <w:r>
+              <w:rPr>
+                <w:rFonts w:ascii="宋体" w:hAnsi="宋体"/>
+                <w:sz w:val="17"/>
+                <w:lang w:val="zh-CN"/>
+              </w:rPr>
+              <w:t>token</w:t>
+            </w:r>
+          </w:p>
+        </w:tc>
+        <w:tc>
+          <w:tcPr>
+            <w:tcW w:w="4261" w:type="dxa"/>
+          </w:tcPr>
+          <w:p/>
+        </w:tc>
+      </w:tr>
+      <w:tr>
+        <w:tc>
+          <w:tcPr>
+            <w:tcW w:w="4261" w:type="dxa"/>
+          </w:tcPr>
+          <w:p>
+            <w:r>
+              <w:t>返回参数：</w:t>
+            </w:r>
+          </w:p>
+        </w:tc>
+        <w:tc>
+          <w:tcPr>
+            <w:tcW w:w="4261" w:type="dxa"/>
+          </w:tcPr>
+          <w:p/>
+        </w:tc>
+      </w:tr>
+      <w:tr>
+        <w:tc>
+          <w:tcPr>
+            <w:tcW w:w="4261" w:type="dxa"/>
+          </w:tcPr>
+          <w:p>
+            <w:proofErr w:type="spellStart"/>
+            <w:r>
+              <w:t>subCount</w:t>
+            </w:r>
+            <w:proofErr w:type="spellEnd"/>
+          </w:p>
+        </w:tc>
+        <w:tc>
+          <w:tcPr>
+            <w:tcW w:w="4261" w:type="dxa"/>
+          </w:tcPr>
+          <w:p>
+            <w:r>
+              <w:rPr>
+                <w:rFonts w:hint="eastAsia"/>
+              </w:rPr>
+              <w:t>直接下级玩家数量</w:t>
+            </w:r>
+          </w:p>
+        </w:tc>
+      </w:tr>
+      <w:tr>
+        <w:tc>
+          <w:tcPr>
+            <w:tcW w:w="4261" w:type="dxa"/>
+          </w:tcPr>
+          <w:p>
+            <w:proofErr w:type="spellStart"/>
+            <w:r>
+              <w:t>trtProfit</w:t>
+            </w:r>
+            <w:proofErr w:type="spellEnd"/>
+          </w:p>
+        </w:tc>
+        <w:tc>
+          <w:tcPr>
+            <w:tcW w:w="4261" w:type="dxa"/>
+          </w:tcPr>
+          <w:p>
+            <w:r>
+              <w:t>剩余分润总金额</w:t>
+            </w:r>
+          </w:p>
+        </w:tc>
+      </w:tr>
+      <w:tr>
+        <w:tc>
+          <w:tcPr>
+            <w:tcW w:w="4261" w:type="dxa"/>
+          </w:tcPr>
+          <w:p>
+            <w:proofErr w:type="spellStart"/>
+            <w:r>
+              <w:t>amountPaid</w:t>
+            </w:r>
+            <w:proofErr w:type="spellEnd"/>
+          </w:p>
+        </w:tc>
+        <w:tc>
+          <w:tcPr>
+            <w:tcW w:w="4261" w:type="dxa"/>
+          </w:tcPr>
+          <w:p>
+            <w:r>
+              <w:t>已提现金额</w:t>
+            </w:r>
+          </w:p>
+        </w:tc>
+      </w:tr>
+      <w:tr>
+        <w:tc>
+          <w:tcPr>
+            <w:tcW w:w="4261" w:type="dxa"/>
+          </w:tcPr>
+          <w:p>
+            <w:proofErr w:type="spellStart"/>
+            <w:r>
+              <w:t>ppAmount</w:t>
+            </w:r>
+            <w:proofErr w:type="spellEnd"/>
+          </w:p>
+        </w:tc>
+        <w:tc>
+          <w:tcPr>
+            <w:tcW w:w="4261" w:type="dxa"/>
+          </w:tcPr>
+          <w:p>
+            <w:r>
+              <w:t>待审批分润金额</w:t>
+            </w:r>
+          </w:p>
+        </w:tc>
+      </w:tr>
+    </w:tbl>
+    <w:p/>
+    <w:p>
+      <w:pPr>
+        <w:pStyle w:val="2"/>
         <w:rPr>
           <w:rFonts w:hint="eastAsia"/>
         </w:rPr>
@@ -2057,7 +2289,7 @@
         <w:rPr>
           <w:rFonts w:hint="eastAsia"/>
         </w:rPr>
-        <w:t>1</w:t>
+        <w:t>2</w:t>
       </w:r>
       <w:r>
         <w:rPr>
@@ -2069,13 +2301,7 @@
         <w:rPr>
           <w:rFonts w:hint="eastAsia"/>
         </w:rPr>
-        <w:t>个人获取分润金额的</w:t>
-      </w:r>
-      <w:r>
-        <w:rPr>
-          <w:rFonts w:hint="eastAsia"/>
-        </w:rPr>
-        <w:t>汇总</w:t>
+        <w:t>个人战绩</w:t>
       </w:r>
     </w:p>
     <w:tbl>
@@ -2115,11 +2341,15 @@
               </w:rPr>
               <w:t>/</w:t>
             </w:r>
-            <w:proofErr w:type="spellStart"/>
-            <w:r>
-              <w:t>presentapp</w:t>
-            </w:r>
-            <w:proofErr w:type="spellEnd"/>
+            <w:r>
+              <w:t>record</w:t>
+            </w:r>
+            <w:r>
+              <w:rPr>
+                <w:rFonts w:hint="eastAsia"/>
+              </w:rPr>
+              <w:t xml:space="preserve"> </w:t>
+            </w:r>
             <w:r>
               <w:rPr>
                 <w:rFonts w:hint="eastAsia"/>
@@ -2128,7 +2358,7 @@
             </w:r>
             <w:proofErr w:type="spellStart"/>
             <w:r>
-              <w:t>runSummary</w:t>
+              <w:t>perRecord</w:t>
             </w:r>
             <w:proofErr w:type="spellEnd"/>
           </w:p>
@@ -2165,131 +2395,317 @@
               </w:rPr>
               <w:t>token</w:t>
             </w:r>
-          </w:p>
-        </w:tc>
-        <w:tc>
-          <w:tcPr>
-            <w:tcW w:w="4261" w:type="dxa"/>
-          </w:tcPr>
-          <w:p/>
-        </w:tc>
-      </w:tr>
-      <w:tr>
-        <w:tc>
-          <w:tcPr>
-            <w:tcW w:w="4261" w:type="dxa"/>
-          </w:tcPr>
-          <w:p>
-            <w:r>
-              <w:t>返回参数：</w:t>
-            </w:r>
-          </w:p>
-        </w:tc>
-        <w:tc>
-          <w:tcPr>
-            <w:tcW w:w="4261" w:type="dxa"/>
-          </w:tcPr>
-          <w:p/>
-        </w:tc>
-      </w:tr>
-      <w:tr>
-        <w:tc>
-          <w:tcPr>
-            <w:tcW w:w="4261" w:type="dxa"/>
-          </w:tcPr>
-          <w:p>
-            <w:proofErr w:type="spellStart"/>
-            <w:r>
-              <w:t>subCount</w:t>
-            </w:r>
-            <w:proofErr w:type="spellEnd"/>
-          </w:p>
-        </w:tc>
-        <w:tc>
-          <w:tcPr>
-            <w:tcW w:w="4261" w:type="dxa"/>
-          </w:tcPr>
-          <w:p>
-            <w:r>
-              <w:rPr>
-                <w:rFonts w:hint="eastAsia"/>
-              </w:rPr>
-              <w:t>直接下级玩家数量</w:t>
-            </w:r>
-          </w:p>
-        </w:tc>
-      </w:tr>
-      <w:tr>
-        <w:tc>
-          <w:tcPr>
-            <w:tcW w:w="4261" w:type="dxa"/>
-          </w:tcPr>
-          <w:p>
-            <w:proofErr w:type="spellStart"/>
-            <w:r>
-              <w:t>trtProfit</w:t>
-            </w:r>
-            <w:proofErr w:type="spellEnd"/>
-          </w:p>
-        </w:tc>
-        <w:tc>
-          <w:tcPr>
-            <w:tcW w:w="4261" w:type="dxa"/>
-          </w:tcPr>
-          <w:p>
-            <w:r>
-              <w:t>剩余分润总金额</w:t>
-            </w:r>
-          </w:p>
-        </w:tc>
-      </w:tr>
-      <w:tr>
-        <w:tc>
-          <w:tcPr>
-            <w:tcW w:w="4261" w:type="dxa"/>
-          </w:tcPr>
-          <w:p>
-            <w:proofErr w:type="spellStart"/>
-            <w:r>
-              <w:t>amountPaid</w:t>
-            </w:r>
-            <w:proofErr w:type="spellEnd"/>
-          </w:p>
-        </w:tc>
-        <w:tc>
-          <w:tcPr>
-            <w:tcW w:w="4261" w:type="dxa"/>
-          </w:tcPr>
-          <w:p>
-            <w:r>
-              <w:t>已提现金额</w:t>
-            </w:r>
-          </w:p>
-        </w:tc>
-      </w:tr>
-      <w:tr>
-        <w:tc>
-          <w:tcPr>
-            <w:tcW w:w="4261" w:type="dxa"/>
-          </w:tcPr>
-          <w:p>
-            <w:proofErr w:type="spellStart"/>
-            <w:r>
-              <w:t>ppAmount</w:t>
-            </w:r>
-            <w:proofErr w:type="spellEnd"/>
-          </w:p>
-        </w:tc>
-        <w:tc>
-          <w:tcPr>
-            <w:tcW w:w="4261" w:type="dxa"/>
-          </w:tcPr>
-          <w:p>
-            <w:r>
-              <w:t>待审批分润金额</w:t>
+            <w:r>
+              <w:rPr>
+                <w:rFonts w:ascii="宋体" w:hAnsi="宋体" w:hint="eastAsia"/>
+                <w:sz w:val="17"/>
+                <w:lang w:val="zh-CN"/>
+              </w:rPr>
+              <w:t xml:space="preserve">   </w:t>
+            </w:r>
+            <w:r>
+              <w:rPr>
+                <w:rFonts w:ascii="宋体" w:hAnsi="宋体"/>
+                <w:sz w:val="17"/>
+                <w:lang w:val="zh-CN"/>
+              </w:rPr>
+              <w:t>page</w:t>
+            </w:r>
+            <w:r>
+              <w:rPr>
+                <w:rFonts w:ascii="宋体" w:hAnsi="宋体" w:hint="eastAsia"/>
+                <w:sz w:val="17"/>
+                <w:lang w:val="zh-CN"/>
+              </w:rPr>
+              <w:t xml:space="preserve"> 页码 limit条数</w:t>
             </w:r>
             <w:bookmarkStart w:id="0" w:name="_GoBack"/>
             <w:bookmarkEnd w:id="0"/>
+          </w:p>
+        </w:tc>
+        <w:tc>
+          <w:tcPr>
+            <w:tcW w:w="4261" w:type="dxa"/>
+          </w:tcPr>
+          <w:p/>
+        </w:tc>
+      </w:tr>
+      <w:tr>
+        <w:tc>
+          <w:tcPr>
+            <w:tcW w:w="4261" w:type="dxa"/>
+          </w:tcPr>
+          <w:p>
+            <w:r>
+              <w:t>返回参数：</w:t>
+            </w:r>
+          </w:p>
+        </w:tc>
+        <w:tc>
+          <w:tcPr>
+            <w:tcW w:w="4261" w:type="dxa"/>
+          </w:tcPr>
+          <w:p/>
+        </w:tc>
+      </w:tr>
+      <w:tr>
+        <w:tc>
+          <w:tcPr>
+            <w:tcW w:w="4261" w:type="dxa"/>
+          </w:tcPr>
+          <w:p>
+            <w:r>
+              <w:t>id</w:t>
+            </w:r>
+          </w:p>
+        </w:tc>
+        <w:tc>
+          <w:tcPr>
+            <w:tcW w:w="4261" w:type="dxa"/>
+          </w:tcPr>
+          <w:p>
+            <w:r>
+              <w:t>战绩</w:t>
+            </w:r>
+            <w:r>
+              <w:rPr>
+                <w:rFonts w:hint="eastAsia"/>
+              </w:rPr>
+              <w:t>id</w:t>
+            </w:r>
+          </w:p>
+        </w:tc>
+      </w:tr>
+      <w:tr>
+        <w:tc>
+          <w:tcPr>
+            <w:tcW w:w="4261" w:type="dxa"/>
+          </w:tcPr>
+          <w:p>
+            <w:proofErr w:type="spellStart"/>
+            <w:r>
+              <w:t>playUserId</w:t>
+            </w:r>
+            <w:proofErr w:type="spellEnd"/>
+          </w:p>
+        </w:tc>
+        <w:tc>
+          <w:tcPr>
+            <w:tcW w:w="4261" w:type="dxa"/>
+          </w:tcPr>
+          <w:p>
+            <w:r>
+              <w:rPr>
+                <w:rFonts w:hint="eastAsia"/>
+              </w:rPr>
+              <w:t>玩家</w:t>
+            </w:r>
+            <w:r>
+              <w:rPr>
+                <w:rFonts w:hint="eastAsia"/>
+              </w:rPr>
+              <w:t>id</w:t>
+            </w:r>
+          </w:p>
+        </w:tc>
+      </w:tr>
+      <w:tr>
+        <w:tc>
+          <w:tcPr>
+            <w:tcW w:w="4261" w:type="dxa"/>
+          </w:tcPr>
+          <w:p>
+            <w:proofErr w:type="spellStart"/>
+            <w:r>
+              <w:t>roomNum</w:t>
+            </w:r>
+            <w:proofErr w:type="spellEnd"/>
+          </w:p>
+        </w:tc>
+        <w:tc>
+          <w:tcPr>
+            <w:tcW w:w="4261" w:type="dxa"/>
+          </w:tcPr>
+          <w:p>
+            <w:r>
+              <w:rPr>
+                <w:rFonts w:hint="eastAsia"/>
+              </w:rPr>
+              <w:t>房间号</w:t>
+            </w:r>
+          </w:p>
+        </w:tc>
+      </w:tr>
+      <w:tr>
+        <w:tc>
+          <w:tcPr>
+            <w:tcW w:w="4261" w:type="dxa"/>
+          </w:tcPr>
+          <w:p>
+            <w:proofErr w:type="spellStart"/>
+            <w:r>
+              <w:t>gameNum</w:t>
+            </w:r>
+            <w:proofErr w:type="spellEnd"/>
+          </w:p>
+        </w:tc>
+        <w:tc>
+          <w:tcPr>
+            <w:tcW w:w="4261" w:type="dxa"/>
+          </w:tcPr>
+          <w:p>
+            <w:r>
+              <w:rPr>
+                <w:rFonts w:hint="eastAsia"/>
+              </w:rPr>
+              <w:t>局数</w:t>
+            </w:r>
+          </w:p>
+        </w:tc>
+      </w:tr>
+      <w:tr>
+        <w:tc>
+          <w:tcPr>
+            <w:tcW w:w="4261" w:type="dxa"/>
+          </w:tcPr>
+          <w:p>
+            <w:r>
+              <w:lastRenderedPageBreak/>
+              <w:t>time</w:t>
+            </w:r>
+          </w:p>
+        </w:tc>
+        <w:tc>
+          <w:tcPr>
+            <w:tcW w:w="4261" w:type="dxa"/>
+          </w:tcPr>
+          <w:p>
+            <w:r>
+              <w:rPr>
+                <w:rFonts w:hint="eastAsia"/>
+              </w:rPr>
+              <w:t>时间</w:t>
+            </w:r>
+          </w:p>
+        </w:tc>
+      </w:tr>
+      <w:tr>
+        <w:tc>
+          <w:tcPr>
+            <w:tcW w:w="4261" w:type="dxa"/>
+          </w:tcPr>
+          <w:p>
+            <w:proofErr w:type="spellStart"/>
+            <w:r>
+              <w:t>gamerInfo</w:t>
+            </w:r>
+            <w:proofErr w:type="spellEnd"/>
+          </w:p>
+        </w:tc>
+        <w:tc>
+          <w:tcPr>
+            <w:tcW w:w="4261" w:type="dxa"/>
+          </w:tcPr>
+          <w:p>
+            <w:pPr>
+              <w:rPr>
+                <w:rFonts w:hint="eastAsia"/>
+              </w:rPr>
+            </w:pPr>
+            <w:r>
+              <w:rPr>
+                <w:rFonts w:hint="eastAsia"/>
+              </w:rPr>
+              <w:t>玩家游戏信息</w:t>
+            </w:r>
+          </w:p>
+        </w:tc>
+      </w:tr>
+      <w:tr>
+        <w:tc>
+          <w:tcPr>
+            <w:tcW w:w="4261" w:type="dxa"/>
+          </w:tcPr>
+          <w:p>
+            <w:proofErr w:type="spellStart"/>
+            <w:r>
+              <w:t>createTime</w:t>
+            </w:r>
+            <w:proofErr w:type="spellEnd"/>
+          </w:p>
+        </w:tc>
+        <w:tc>
+          <w:tcPr>
+            <w:tcW w:w="4261" w:type="dxa"/>
+          </w:tcPr>
+          <w:p>
+            <w:pPr>
+              <w:rPr>
+                <w:rFonts w:hint="eastAsia"/>
+              </w:rPr>
+            </w:pPr>
+            <w:r>
+              <w:rPr>
+                <w:rFonts w:hint="eastAsia"/>
+              </w:rPr>
+              <w:t>创建时间</w:t>
+            </w:r>
+          </w:p>
+        </w:tc>
+      </w:tr>
+      <w:tr>
+        <w:tc>
+          <w:tcPr>
+            <w:tcW w:w="4261" w:type="dxa"/>
+          </w:tcPr>
+          <w:p>
+            <w:proofErr w:type="spellStart"/>
+            <w:r>
+              <w:t>isDel</w:t>
+            </w:r>
+            <w:proofErr w:type="spellEnd"/>
+          </w:p>
+        </w:tc>
+        <w:tc>
+          <w:tcPr>
+            <w:tcW w:w="4261" w:type="dxa"/>
+          </w:tcPr>
+          <w:p>
+            <w:pPr>
+              <w:rPr>
+                <w:rFonts w:hint="eastAsia"/>
+              </w:rPr>
+            </w:pPr>
+            <w:r>
+              <w:rPr>
+                <w:rFonts w:hint="eastAsia"/>
+              </w:rPr>
+              <w:t>是否删除</w:t>
+            </w:r>
+            <w:r>
+              <w:rPr>
+                <w:rFonts w:hint="eastAsia"/>
+              </w:rPr>
+              <w:t>0</w:t>
+            </w:r>
+            <w:r>
+              <w:rPr>
+                <w:rFonts w:hint="eastAsia"/>
+              </w:rPr>
+              <w:t>未</w:t>
+            </w:r>
+            <w:r>
+              <w:rPr>
+                <w:rFonts w:hint="eastAsia"/>
+              </w:rPr>
+              <w:t>1</w:t>
+            </w:r>
+            <w:r>
+              <w:rPr>
+                <w:rFonts w:hint="eastAsia"/>
+              </w:rPr>
+              <w:t>已</w:t>
+            </w:r>
           </w:p>
         </w:tc>
       </w:tr>
@@ -2304,6 +2720,44 @@
     </w:sectPr>
   </w:body>
 </w:document>
+</file>
+
+<file path=word/endnotes.xml><?xml version="1.0" encoding="utf-8"?>
+<w:endnotes xmlns:wpc="http://schemas.microsoft.com/office/word/2010/wordprocessingCanvas" xmlns:mc="http://schemas.openxmlformats.org/markup-compatibility/2006" xmlns:o="urn:schemas-microsoft-com:office:office" xmlns:r="http://schemas.openxmlformats.org/officeDocument/2006/relationships" xmlns:m="http://schemas.openxmlformats.org/officeDocument/2006/math" xmlns:v="urn:schemas-microsoft-com:vml" xmlns:wp14="http://schemas.microsoft.com/office/word/2010/wordprocessingDrawing" xmlns:wp="http://schemas.openxmlformats.org/drawingml/2006/wordprocessingDrawing" xmlns:w10="urn:schemas-microsoft-com:office:word" xmlns:w="http://schemas.openxmlformats.org/wordprocessingml/2006/main" xmlns:w14="http://schemas.microsoft.com/office/word/2010/wordml" xmlns:wpg="http://schemas.microsoft.com/office/word/2010/wordprocessingGroup" xmlns:wpi="http://schemas.microsoft.com/office/word/2010/wordprocessingInk" xmlns:wne="http://schemas.microsoft.com/office/word/2006/wordml" xmlns:wps="http://schemas.microsoft.com/office/word/2010/wordprocessingShape" mc:Ignorable="w14 wp14">
+  <w:endnote w:type="separator" w:id="-1">
+    <w:p>
+      <w:r>
+        <w:separator/>
+      </w:r>
+    </w:p>
+  </w:endnote>
+  <w:endnote w:type="continuationSeparator" w:id="0">
+    <w:p>
+      <w:r>
+        <w:continuationSeparator/>
+      </w:r>
+    </w:p>
+  </w:endnote>
+</w:endnotes>
+</file>
+
+<file path=word/footnotes.xml><?xml version="1.0" encoding="utf-8"?>
+<w:footnotes xmlns:wpc="http://schemas.microsoft.com/office/word/2010/wordprocessingCanvas" xmlns:mc="http://schemas.openxmlformats.org/markup-compatibility/2006" xmlns:o="urn:schemas-microsoft-com:office:office" xmlns:r="http://schemas.openxmlformats.org/officeDocument/2006/relationships" xmlns:m="http://schemas.openxmlformats.org/officeDocument/2006/math" xmlns:v="urn:schemas-microsoft-com:vml" xmlns:wp14="http://schemas.microsoft.com/office/word/2010/wordprocessingDrawing" xmlns:wp="http://schemas.openxmlformats.org/drawingml/2006/wordprocessingDrawing" xmlns:w10="urn:schemas-microsoft-com:office:word" xmlns:w="http://schemas.openxmlformats.org/wordprocessingml/2006/main" xmlns:w14="http://schemas.microsoft.com/office/word/2010/wordml" xmlns:wpg="http://schemas.microsoft.com/office/word/2010/wordprocessingGroup" xmlns:wpi="http://schemas.microsoft.com/office/word/2010/wordprocessingInk" xmlns:wne="http://schemas.microsoft.com/office/word/2006/wordml" xmlns:wps="http://schemas.microsoft.com/office/word/2010/wordprocessingShape" mc:Ignorable="w14 wp14">
+  <w:footnote w:type="separator" w:id="-1">
+    <w:p>
+      <w:r>
+        <w:separator/>
+      </w:r>
+    </w:p>
+  </w:footnote>
+  <w:footnote w:type="continuationSeparator" w:id="0">
+    <w:p>
+      <w:r>
+        <w:continuationSeparator/>
+      </w:r>
+    </w:p>
+  </w:footnote>
+</w:footnotes>
 </file>
 
 <file path=word/styles.xml><?xml version="1.0" encoding="utf-8"?>

--- a/doc/后台开发手册.docx
+++ b/doc/后台开发手册.docx
@@ -2275,27 +2275,12 @@
     <w:p>
       <w:pPr>
         <w:pStyle w:val="2"/>
-        <w:rPr>
-          <w:rFonts w:hint="eastAsia"/>
-        </w:rPr>
       </w:pPr>
       <w:r>
         <w:rPr>
           <w:rFonts w:hint="eastAsia"/>
         </w:rPr>
-        <w:t>2.</w:t>
-      </w:r>
-      <w:r>
-        <w:rPr>
-          <w:rFonts w:hint="eastAsia"/>
-        </w:rPr>
-        <w:t>2</w:t>
-      </w:r>
-      <w:r>
-        <w:rPr>
-          <w:rFonts w:hint="eastAsia"/>
-        </w:rPr>
-        <w:t xml:space="preserve"> </w:t>
+        <w:t xml:space="preserve">2.2 </w:t>
       </w:r>
       <w:r>
         <w:rPr>
@@ -2419,8 +2404,6 @@
               </w:rPr>
               <w:t xml:space="preserve"> 页码 limit条数</w:t>
             </w:r>
-            <w:bookmarkStart w:id="0" w:name="_GoBack"/>
-            <w:bookmarkEnd w:id="0"/>
           </w:p>
         </w:tc>
         <w:tc>
@@ -2607,11 +2590,6 @@
             <w:tcW w:w="4261" w:type="dxa"/>
           </w:tcPr>
           <w:p>
-            <w:pPr>
-              <w:rPr>
-                <w:rFonts w:hint="eastAsia"/>
-              </w:rPr>
-            </w:pPr>
             <w:r>
               <w:rPr>
                 <w:rFonts w:hint="eastAsia"/>
@@ -2639,11 +2617,6 @@
             <w:tcW w:w="4261" w:type="dxa"/>
           </w:tcPr>
           <w:p>
-            <w:pPr>
-              <w:rPr>
-                <w:rFonts w:hint="eastAsia"/>
-              </w:rPr>
-            </w:pPr>
             <w:r>
               <w:rPr>
                 <w:rFonts w:hint="eastAsia"/>
@@ -2671,11 +2644,6 @@
             <w:tcW w:w="4261" w:type="dxa"/>
           </w:tcPr>
           <w:p>
-            <w:pPr>
-              <w:rPr>
-                <w:rFonts w:hint="eastAsia"/>
-              </w:rPr>
-            </w:pPr>
             <w:r>
               <w:rPr>
                 <w:rFonts w:hint="eastAsia"/>
@@ -2707,6 +2675,207 @@
               <w:t>已</w:t>
             </w:r>
           </w:p>
+        </w:tc>
+      </w:tr>
+    </w:tbl>
+    <w:p/>
+    <w:p>
+      <w:pPr>
+        <w:pStyle w:val="2"/>
+        <w:rPr>
+          <w:rFonts w:hint="eastAsia"/>
+        </w:rPr>
+      </w:pPr>
+      <w:r>
+        <w:rPr>
+          <w:rFonts w:hint="eastAsia"/>
+        </w:rPr>
+        <w:t>2.</w:t>
+      </w:r>
+      <w:r>
+        <w:rPr>
+          <w:rFonts w:hint="eastAsia"/>
+        </w:rPr>
+        <w:t>3</w:t>
+      </w:r>
+      <w:r>
+        <w:rPr>
+          <w:rFonts w:hint="eastAsia"/>
+        </w:rPr>
+        <w:t xml:space="preserve"> </w:t>
+      </w:r>
+      <w:r>
+        <w:rPr>
+          <w:rFonts w:hint="eastAsia"/>
+        </w:rPr>
+        <w:t>扣除房卡</w:t>
+      </w:r>
+      <w:bookmarkStart w:id="0" w:name="_GoBack"/>
+      <w:bookmarkEnd w:id="0"/>
+    </w:p>
+    <w:tbl>
+      <w:tblPr>
+        <w:tblStyle w:val="a5"/>
+        <w:tblW w:w="0" w:type="auto"/>
+        <w:tblLook w:val="04A0" w:firstRow="1" w:lastRow="0" w:firstColumn="1" w:lastColumn="0" w:noHBand="0" w:noVBand="1"/>
+      </w:tblPr>
+      <w:tblGrid>
+        <w:gridCol w:w="4261"/>
+        <w:gridCol w:w="4261"/>
+      </w:tblGrid>
+      <w:tr>
+        <w:tc>
+          <w:tcPr>
+            <w:tcW w:w="4261" w:type="dxa"/>
+          </w:tcPr>
+          <w:p>
+            <w:proofErr w:type="spellStart"/>
+            <w:r>
+              <w:rPr>
+                <w:rFonts w:hint="eastAsia"/>
+              </w:rPr>
+              <w:t>Url</w:t>
+            </w:r>
+            <w:proofErr w:type="spellEnd"/>
+          </w:p>
+        </w:tc>
+        <w:tc>
+          <w:tcPr>
+            <w:tcW w:w="4261" w:type="dxa"/>
+          </w:tcPr>
+          <w:p>
+            <w:r>
+              <w:rPr>
+                <w:rFonts w:hint="eastAsia"/>
+              </w:rPr>
+              <w:t>/</w:t>
+            </w:r>
+            <w:r>
+              <w:t xml:space="preserve"> </w:t>
+            </w:r>
+            <w:proofErr w:type="spellStart"/>
+            <w:r>
+              <w:t>registerPlayer</w:t>
+            </w:r>
+            <w:proofErr w:type="spellEnd"/>
+            <w:r>
+              <w:rPr>
+                <w:rFonts w:hint="eastAsia"/>
+              </w:rPr>
+              <w:t>/</w:t>
+            </w:r>
+            <w:r>
+              <w:t xml:space="preserve"> </w:t>
+            </w:r>
+            <w:proofErr w:type="spellStart"/>
+            <w:r>
+              <w:t>deductRoomCard</w:t>
+            </w:r>
+            <w:proofErr w:type="spellEnd"/>
+          </w:p>
+        </w:tc>
+      </w:tr>
+      <w:tr>
+        <w:tc>
+          <w:tcPr>
+            <w:tcW w:w="4261" w:type="dxa"/>
+          </w:tcPr>
+          <w:p>
+            <w:r>
+              <w:t>参数：</w:t>
+            </w:r>
+            <w:r>
+              <w:rPr>
+                <w:rFonts w:ascii="宋体" w:hAnsi="宋体"/>
+                <w:sz w:val="17"/>
+                <w:lang w:val="zh-CN"/>
+              </w:rPr>
+              <w:t>token</w:t>
+            </w:r>
+            <w:r>
+              <w:rPr>
+                <w:rFonts w:hint="eastAsia"/>
+              </w:rPr>
+              <w:t>用户</w:t>
+            </w:r>
+            <w:r>
+              <w:rPr>
+                <w:rFonts w:ascii="宋体" w:hAnsi="宋体"/>
+                <w:sz w:val="17"/>
+                <w:lang w:val="zh-CN"/>
+              </w:rPr>
+              <w:t>token</w:t>
+            </w:r>
+            <w:r>
+              <w:rPr>
+                <w:rFonts w:ascii="宋体" w:hAnsi="宋体" w:hint="eastAsia"/>
+                <w:sz w:val="17"/>
+                <w:lang w:val="zh-CN"/>
+              </w:rPr>
+              <w:t xml:space="preserve">   </w:t>
+            </w:r>
+            <w:r>
+              <w:rPr>
+                <w:rFonts w:ascii="宋体" w:hAnsi="宋体"/>
+                <w:sz w:val="17"/>
+                <w:lang w:val="zh-CN"/>
+              </w:rPr>
+              <w:t>buckle</w:t>
+            </w:r>
+            <w:r>
+              <w:rPr>
+                <w:rFonts w:ascii="宋体" w:hAnsi="宋体" w:hint="eastAsia"/>
+                <w:sz w:val="17"/>
+                <w:lang w:val="zh-CN"/>
+              </w:rPr>
+              <w:t>扣除房卡数量</w:t>
+            </w:r>
+          </w:p>
+        </w:tc>
+        <w:tc>
+          <w:tcPr>
+            <w:tcW w:w="4261" w:type="dxa"/>
+          </w:tcPr>
+          <w:p/>
+        </w:tc>
+      </w:tr>
+      <w:tr>
+        <w:tc>
+          <w:tcPr>
+            <w:tcW w:w="4261" w:type="dxa"/>
+          </w:tcPr>
+          <w:p>
+            <w:r>
+              <w:t>返回参数：</w:t>
+            </w:r>
+            <w:r>
+              <w:t>succ</w:t>
+            </w:r>
+            <w:r>
+              <w:rPr>
+                <w:rFonts w:hint="eastAsia"/>
+              </w:rPr>
+              <w:t xml:space="preserve">ess  true </w:t>
+            </w:r>
+            <w:r>
+              <w:rPr>
+                <w:rFonts w:hint="eastAsia"/>
+              </w:rPr>
+              <w:t>或者</w:t>
+            </w:r>
+            <w:r>
+              <w:rPr>
+                <w:rFonts w:hint="eastAsia"/>
+              </w:rPr>
+              <w:t xml:space="preserve"> false</w:t>
+            </w:r>
+          </w:p>
+        </w:tc>
+        <w:tc>
+          <w:tcPr>
+            <w:tcW w:w="4261" w:type="dxa"/>
+          </w:tcPr>
+          <w:p/>
         </w:tc>
       </w:tr>
     </w:tbl>

--- a/doc/后台开发手册.docx
+++ b/doc/后台开发手册.docx
@@ -2682,27 +2682,12 @@
     <w:p>
       <w:pPr>
         <w:pStyle w:val="2"/>
+      </w:pPr>
+      <w:r>
         <w:rPr>
           <w:rFonts w:hint="eastAsia"/>
         </w:rPr>
-      </w:pPr>
-      <w:r>
-        <w:rPr>
-          <w:rFonts w:hint="eastAsia"/>
-        </w:rPr>
-        <w:t>2.</w:t>
-      </w:r>
-      <w:r>
-        <w:rPr>
-          <w:rFonts w:hint="eastAsia"/>
-        </w:rPr>
-        <w:t>3</w:t>
-      </w:r>
-      <w:r>
-        <w:rPr>
-          <w:rFonts w:hint="eastAsia"/>
-        </w:rPr>
-        <w:t xml:space="preserve"> </w:t>
+        <w:t xml:space="preserve">2.3 </w:t>
       </w:r>
       <w:r>
         <w:rPr>
@@ -2710,8 +2695,6 @@
         </w:rPr>
         <w:t>扣除房卡</w:t>
       </w:r>
-      <w:bookmarkStart w:id="0" w:name="_GoBack"/>
-      <w:bookmarkEnd w:id="0"/>
     </w:p>
     <w:tbl>
       <w:tblPr>
@@ -2880,6 +2863,426 @@
       </w:tr>
     </w:tbl>
     <w:p/>
+    <w:p>
+      <w:pPr>
+        <w:pStyle w:val="2"/>
+        <w:rPr>
+          <w:rFonts w:hint="eastAsia"/>
+        </w:rPr>
+      </w:pPr>
+      <w:r>
+        <w:rPr>
+          <w:rFonts w:hint="eastAsia"/>
+        </w:rPr>
+        <w:t>2.</w:t>
+      </w:r>
+      <w:r>
+        <w:rPr>
+          <w:rFonts w:hint="eastAsia"/>
+        </w:rPr>
+        <w:t>4</w:t>
+      </w:r>
+      <w:r>
+        <w:rPr>
+          <w:rFonts w:hint="eastAsia"/>
+        </w:rPr>
+        <w:t xml:space="preserve"> </w:t>
+      </w:r>
+      <w:r>
+        <w:rPr>
+          <w:rFonts w:hint="eastAsia"/>
+        </w:rPr>
+        <w:t>保存房间状态</w:t>
+      </w:r>
+    </w:p>
+    <w:tbl>
+      <w:tblPr>
+        <w:tblStyle w:val="a5"/>
+        <w:tblW w:w="0" w:type="auto"/>
+        <w:tblLook w:val="04A0" w:firstRow="1" w:lastRow="0" w:firstColumn="1" w:lastColumn="0" w:noHBand="0" w:noVBand="1"/>
+      </w:tblPr>
+      <w:tblGrid>
+        <w:gridCol w:w="4261"/>
+        <w:gridCol w:w="4261"/>
+      </w:tblGrid>
+      <w:tr>
+        <w:tc>
+          <w:tcPr>
+            <w:tcW w:w="4261" w:type="dxa"/>
+          </w:tcPr>
+          <w:p>
+            <w:proofErr w:type="spellStart"/>
+            <w:r>
+              <w:rPr>
+                <w:rFonts w:hint="eastAsia"/>
+              </w:rPr>
+              <w:t>Url</w:t>
+            </w:r>
+            <w:proofErr w:type="spellEnd"/>
+          </w:p>
+        </w:tc>
+        <w:tc>
+          <w:tcPr>
+            <w:tcW w:w="4261" w:type="dxa"/>
+          </w:tcPr>
+          <w:p>
+            <w:r>
+              <w:rPr>
+                <w:rFonts w:hint="eastAsia"/>
+              </w:rPr>
+              <w:t>/</w:t>
+            </w:r>
+            <w:r>
+              <w:t xml:space="preserve"> </w:t>
+            </w:r>
+            <w:proofErr w:type="spellStart"/>
+            <w:r>
+              <w:t>registerPlayer</w:t>
+            </w:r>
+            <w:proofErr w:type="spellEnd"/>
+            <w:r>
+              <w:rPr>
+                <w:rFonts w:hint="eastAsia"/>
+              </w:rPr>
+              <w:t>/</w:t>
+            </w:r>
+            <w:r>
+              <w:t xml:space="preserve"> </w:t>
+            </w:r>
+            <w:proofErr w:type="spellStart"/>
+            <w:r>
+              <w:t>buildRoomState</w:t>
+            </w:r>
+            <w:proofErr w:type="spellEnd"/>
+          </w:p>
+        </w:tc>
+      </w:tr>
+      <w:tr>
+        <w:tc>
+          <w:tcPr>
+            <w:tcW w:w="4261" w:type="dxa"/>
+          </w:tcPr>
+          <w:p>
+            <w:r>
+              <w:t>参数：</w:t>
+            </w:r>
+            <w:r>
+              <w:rPr>
+                <w:rFonts w:ascii="宋体" w:hAnsi="宋体"/>
+                <w:sz w:val="17"/>
+                <w:lang w:val="zh-CN"/>
+              </w:rPr>
+              <w:t>token</w:t>
+            </w:r>
+            <w:r>
+              <w:rPr>
+                <w:rFonts w:hint="eastAsia"/>
+              </w:rPr>
+              <w:t>用户</w:t>
+            </w:r>
+            <w:r>
+              <w:rPr>
+                <w:rFonts w:ascii="宋体" w:hAnsi="宋体"/>
+                <w:sz w:val="17"/>
+                <w:lang w:val="zh-CN"/>
+              </w:rPr>
+              <w:t>token</w:t>
+            </w:r>
+            <w:r>
+              <w:rPr>
+                <w:rFonts w:ascii="宋体" w:hAnsi="宋体" w:hint="eastAsia"/>
+                <w:sz w:val="17"/>
+                <w:lang w:val="zh-CN"/>
+              </w:rPr>
+              <w:t xml:space="preserve">   </w:t>
+            </w:r>
+            <w:r>
+              <w:rPr>
+                <w:rFonts w:ascii="宋体" w:hAnsi="宋体"/>
+                <w:sz w:val="17"/>
+                <w:lang w:val="zh-CN"/>
+              </w:rPr>
+              <w:t>roomNum</w:t>
+            </w:r>
+            <w:r>
+              <w:rPr>
+                <w:rFonts w:ascii="宋体" w:hAnsi="宋体" w:hint="eastAsia"/>
+                <w:sz w:val="17"/>
+                <w:lang w:val="zh-CN"/>
+              </w:rPr>
+              <w:t xml:space="preserve"> 房间号</w:t>
+            </w:r>
+          </w:p>
+        </w:tc>
+        <w:tc>
+          <w:tcPr>
+            <w:tcW w:w="4261" w:type="dxa"/>
+          </w:tcPr>
+          <w:p/>
+        </w:tc>
+      </w:tr>
+      <w:tr>
+        <w:tc>
+          <w:tcPr>
+            <w:tcW w:w="4261" w:type="dxa"/>
+          </w:tcPr>
+          <w:p>
+            <w:r>
+              <w:t>返回参数：</w:t>
+            </w:r>
+            <w:r>
+              <w:t>succ</w:t>
+            </w:r>
+            <w:r>
+              <w:rPr>
+                <w:rFonts w:hint="eastAsia"/>
+              </w:rPr>
+              <w:t xml:space="preserve">ess  true </w:t>
+            </w:r>
+            <w:r>
+              <w:rPr>
+                <w:rFonts w:hint="eastAsia"/>
+              </w:rPr>
+              <w:t>或者</w:t>
+            </w:r>
+            <w:r>
+              <w:rPr>
+                <w:rFonts w:hint="eastAsia"/>
+              </w:rPr>
+              <w:t xml:space="preserve"> false</w:t>
+            </w:r>
+          </w:p>
+        </w:tc>
+        <w:tc>
+          <w:tcPr>
+            <w:tcW w:w="4261" w:type="dxa"/>
+          </w:tcPr>
+          <w:p/>
+        </w:tc>
+      </w:tr>
+    </w:tbl>
+    <w:p/>
+    <w:p>
+      <w:pPr>
+        <w:pStyle w:val="2"/>
+        <w:rPr>
+          <w:rFonts w:hint="eastAsia"/>
+        </w:rPr>
+      </w:pPr>
+      <w:r>
+        <w:rPr>
+          <w:rFonts w:hint="eastAsia"/>
+        </w:rPr>
+        <w:t>2.</w:t>
+      </w:r>
+      <w:r>
+        <w:rPr>
+          <w:rFonts w:hint="eastAsia"/>
+        </w:rPr>
+        <w:t>5</w:t>
+      </w:r>
+      <w:r>
+        <w:rPr>
+          <w:rFonts w:hint="eastAsia"/>
+        </w:rPr>
+        <w:t xml:space="preserve"> </w:t>
+      </w:r>
+      <w:r>
+        <w:rPr>
+          <w:rFonts w:hint="eastAsia"/>
+        </w:rPr>
+        <w:t>置空房间号</w:t>
+      </w:r>
+    </w:p>
+    <w:tbl>
+      <w:tblPr>
+        <w:tblStyle w:val="a5"/>
+        <w:tblW w:w="0" w:type="auto"/>
+        <w:tblLook w:val="04A0" w:firstRow="1" w:lastRow="0" w:firstColumn="1" w:lastColumn="0" w:noHBand="0" w:noVBand="1"/>
+      </w:tblPr>
+      <w:tblGrid>
+        <w:gridCol w:w="4261"/>
+        <w:gridCol w:w="4261"/>
+      </w:tblGrid>
+      <w:tr>
+        <w:tc>
+          <w:tcPr>
+            <w:tcW w:w="4261" w:type="dxa"/>
+          </w:tcPr>
+          <w:p>
+            <w:pPr>
+              <w:rPr>
+                <w:rFonts w:hint="eastAsia"/>
+              </w:rPr>
+            </w:pPr>
+            <w:proofErr w:type="spellStart"/>
+            <w:r>
+              <w:rPr>
+                <w:rFonts w:hint="eastAsia"/>
+              </w:rPr>
+              <w:t>Url</w:t>
+            </w:r>
+            <w:proofErr w:type="spellEnd"/>
+          </w:p>
+        </w:tc>
+        <w:tc>
+          <w:tcPr>
+            <w:tcW w:w="4261" w:type="dxa"/>
+          </w:tcPr>
+          <w:p>
+            <w:pPr>
+              <w:rPr>
+                <w:rFonts w:hint="eastAsia"/>
+              </w:rPr>
+            </w:pPr>
+            <w:r>
+              <w:rPr>
+                <w:rFonts w:hint="eastAsia"/>
+              </w:rPr>
+              <w:t>/</w:t>
+            </w:r>
+            <w:r>
+              <w:t xml:space="preserve"> </w:t>
+            </w:r>
+            <w:proofErr w:type="spellStart"/>
+            <w:r>
+              <w:t>registerPlayer</w:t>
+            </w:r>
+            <w:proofErr w:type="spellEnd"/>
+            <w:r>
+              <w:rPr>
+                <w:rFonts w:hint="eastAsia"/>
+              </w:rPr>
+              <w:t>/</w:t>
+            </w:r>
+            <w:r>
+              <w:t xml:space="preserve"> </w:t>
+            </w:r>
+            <w:proofErr w:type="spellStart"/>
+            <w:r>
+              <w:t>em</w:t>
+            </w:r>
+            <w:r>
+              <w:rPr>
+                <w:rFonts w:hint="eastAsia"/>
+              </w:rPr>
+              <w:t>ptyRoom</w:t>
+            </w:r>
+            <w:proofErr w:type="spellEnd"/>
+          </w:p>
+        </w:tc>
+      </w:tr>
+      <w:tr>
+        <w:tc>
+          <w:tcPr>
+            <w:tcW w:w="4261" w:type="dxa"/>
+          </w:tcPr>
+          <w:p>
+            <w:pPr>
+              <w:rPr>
+                <w:rFonts w:hint="eastAsia"/>
+              </w:rPr>
+            </w:pPr>
+            <w:r>
+              <w:t>参数：</w:t>
+            </w:r>
+            <w:r>
+              <w:rPr>
+                <w:rFonts w:ascii="宋体" w:hAnsi="宋体"/>
+                <w:sz w:val="17"/>
+                <w:lang w:val="zh-CN"/>
+              </w:rPr>
+              <w:t>token</w:t>
+            </w:r>
+            <w:r>
+              <w:rPr>
+                <w:rFonts w:hint="eastAsia"/>
+              </w:rPr>
+              <w:t>用户</w:t>
+            </w:r>
+            <w:r>
+              <w:rPr>
+                <w:rFonts w:ascii="宋体" w:hAnsi="宋体"/>
+                <w:sz w:val="17"/>
+                <w:lang w:val="zh-CN"/>
+              </w:rPr>
+              <w:t>token</w:t>
+            </w:r>
+          </w:p>
+        </w:tc>
+        <w:tc>
+          <w:tcPr>
+            <w:tcW w:w="4261" w:type="dxa"/>
+          </w:tcPr>
+          <w:p>
+            <w:pPr>
+              <w:rPr>
+                <w:rFonts w:hint="eastAsia"/>
+              </w:rPr>
+            </w:pPr>
+          </w:p>
+        </w:tc>
+      </w:tr>
+      <w:tr>
+        <w:tc>
+          <w:tcPr>
+            <w:tcW w:w="4261" w:type="dxa"/>
+          </w:tcPr>
+          <w:p>
+            <w:pPr>
+              <w:rPr>
+                <w:rFonts w:hint="eastAsia"/>
+              </w:rPr>
+            </w:pPr>
+            <w:r>
+              <w:t>返回参数：</w:t>
+            </w:r>
+            <w:r>
+              <w:t>succ</w:t>
+            </w:r>
+            <w:r>
+              <w:rPr>
+                <w:rFonts w:hint="eastAsia"/>
+              </w:rPr>
+              <w:t xml:space="preserve">ess  true </w:t>
+            </w:r>
+            <w:r>
+              <w:rPr>
+                <w:rFonts w:hint="eastAsia"/>
+              </w:rPr>
+              <w:t>或者</w:t>
+            </w:r>
+            <w:r>
+              <w:rPr>
+                <w:rFonts w:hint="eastAsia"/>
+              </w:rPr>
+              <w:t xml:space="preserve"> false</w:t>
+            </w:r>
+            <w:bookmarkStart w:id="0" w:name="_GoBack"/>
+            <w:bookmarkEnd w:id="0"/>
+          </w:p>
+        </w:tc>
+        <w:tc>
+          <w:tcPr>
+            <w:tcW w:w="4261" w:type="dxa"/>
+          </w:tcPr>
+          <w:p>
+            <w:pPr>
+              <w:rPr>
+                <w:rFonts w:hint="eastAsia"/>
+              </w:rPr>
+            </w:pPr>
+          </w:p>
+        </w:tc>
+      </w:tr>
+    </w:tbl>
+    <w:p>
+      <w:pPr>
+        <w:rPr>
+          <w:rFonts w:hint="eastAsia"/>
+        </w:rPr>
+      </w:pPr>
+    </w:p>
     <w:p/>
     <w:sectPr>
       <w:pgSz w:w="11906" w:h="16838"/>

--- a/doc/后台开发手册.docx
+++ b/doc/后台开发手册.docx
@@ -26,13 +26,9 @@
       <w:r>
         <w:t>游戏全局缓存对象名称：</w:t>
       </w:r>
-      <w:proofErr w:type="spellStart"/>
-      <w:proofErr w:type="gramStart"/>
       <w:r>
         <w:t>mgPlayUser</w:t>
       </w:r>
-      <w:proofErr w:type="spellEnd"/>
-      <w:proofErr w:type="gramEnd"/>
     </w:p>
     <w:p>
       <w:pPr>
@@ -80,14 +76,12 @@
             <w:tcW w:w="1704" w:type="dxa"/>
           </w:tcPr>
           <w:p>
-            <w:proofErr w:type="spellStart"/>
             <w:r>
               <w:rPr>
                 <w:rFonts w:hint="eastAsia"/>
               </w:rPr>
               <w:t>Url</w:t>
             </w:r>
-            <w:proofErr w:type="spellEnd"/>
           </w:p>
         </w:tc>
         <w:tc>
@@ -101,22 +95,18 @@
               </w:rPr>
               <w:t>/</w:t>
             </w:r>
-            <w:proofErr w:type="spellStart"/>
             <w:r>
               <w:t>registerPlayer</w:t>
             </w:r>
-            <w:proofErr w:type="spellEnd"/>
             <w:r>
               <w:rPr>
                 <w:rFonts w:hint="eastAsia"/>
               </w:rPr>
               <w:t xml:space="preserve"> /</w:t>
             </w:r>
-            <w:proofErr w:type="spellStart"/>
             <w:r>
               <w:t>findPlayUserInfo</w:t>
             </w:r>
-            <w:proofErr w:type="spellEnd"/>
           </w:p>
         </w:tc>
       </w:tr>
@@ -200,14 +190,12 @@
             <w:tcW w:w="1704" w:type="dxa"/>
           </w:tcPr>
           <w:p>
-            <w:proofErr w:type="spellStart"/>
             <w:r>
               <w:rPr>
                 <w:rFonts w:hint="eastAsia"/>
               </w:rPr>
               <w:t>Url</w:t>
             </w:r>
-            <w:proofErr w:type="spellEnd"/>
           </w:p>
         </w:tc>
         <w:tc>
@@ -221,22 +209,18 @@
               </w:rPr>
               <w:t>/</w:t>
             </w:r>
-            <w:proofErr w:type="spellStart"/>
             <w:r>
               <w:t>registerPlayer</w:t>
             </w:r>
-            <w:proofErr w:type="spellEnd"/>
             <w:r>
               <w:rPr>
                 <w:rFonts w:hint="eastAsia"/>
               </w:rPr>
               <w:t>/</w:t>
             </w:r>
-            <w:proofErr w:type="spellStart"/>
             <w:r>
               <w:t>wxLogin</w:t>
             </w:r>
-            <w:proofErr w:type="spellEnd"/>
           </w:p>
         </w:tc>
       </w:tr>
@@ -272,19 +256,11 @@
             <w:tcW w:w="6818" w:type="dxa"/>
           </w:tcPr>
           <w:p>
-            <w:proofErr w:type="gramStart"/>
-            <w:r>
-              <w:rPr>
-                <w:rFonts w:hint="eastAsia"/>
-              </w:rPr>
-              <w:t>微信返回</w:t>
-            </w:r>
-            <w:proofErr w:type="gramEnd"/>
-            <w:r>
-              <w:rPr>
-                <w:rFonts w:hint="eastAsia"/>
-              </w:rPr>
-              <w:t>授权获取用户信息</w:t>
+            <w:r>
+              <w:rPr>
+                <w:rFonts w:hint="eastAsia"/>
+              </w:rPr>
+              <w:t>微信返回授权获取用户信息</w:t>
             </w:r>
             <w:r>
               <w:rPr>
@@ -331,14 +307,12 @@
             <w:tcW w:w="1704" w:type="dxa"/>
           </w:tcPr>
           <w:p>
-            <w:proofErr w:type="spellStart"/>
             <w:r>
               <w:rPr>
                 <w:rFonts w:hint="eastAsia"/>
               </w:rPr>
               <w:t>Url</w:t>
             </w:r>
-            <w:proofErr w:type="spellEnd"/>
           </w:p>
         </w:tc>
         <w:tc>
@@ -352,22 +326,18 @@
               </w:rPr>
               <w:t>/</w:t>
             </w:r>
-            <w:proofErr w:type="spellStart"/>
             <w:r>
               <w:t>registerPlayer</w:t>
             </w:r>
-            <w:proofErr w:type="spellEnd"/>
             <w:r>
               <w:rPr>
                 <w:rFonts w:hint="eastAsia"/>
               </w:rPr>
               <w:t>/</w:t>
             </w:r>
-            <w:proofErr w:type="spellStart"/>
             <w:r>
               <w:t>findRegisterPlayerList</w:t>
             </w:r>
-            <w:proofErr w:type="spellEnd"/>
           </w:p>
         </w:tc>
       </w:tr>
@@ -437,14 +407,12 @@
             <w:tcW w:w="1704" w:type="dxa"/>
           </w:tcPr>
           <w:p>
-            <w:proofErr w:type="spellStart"/>
             <w:r>
               <w:rPr>
                 <w:rFonts w:hint="eastAsia"/>
               </w:rPr>
               <w:t>Url</w:t>
             </w:r>
-            <w:proofErr w:type="spellEnd"/>
           </w:p>
         </w:tc>
         <w:tc>
@@ -458,22 +426,18 @@
               </w:rPr>
               <w:t>/</w:t>
             </w:r>
-            <w:proofErr w:type="spellStart"/>
             <w:r>
               <w:t>promanagement</w:t>
             </w:r>
-            <w:proofErr w:type="spellEnd"/>
             <w:r>
               <w:rPr>
                 <w:rFonts w:hint="eastAsia"/>
               </w:rPr>
               <w:t>/</w:t>
             </w:r>
-            <w:proofErr w:type="spellStart"/>
             <w:r>
               <w:t>findProManagementList</w:t>
             </w:r>
-            <w:proofErr w:type="spellEnd"/>
           </w:p>
         </w:tc>
       </w:tr>
@@ -543,14 +507,12 @@
             <w:tcW w:w="1704" w:type="dxa"/>
           </w:tcPr>
           <w:p>
-            <w:proofErr w:type="spellStart"/>
             <w:r>
               <w:rPr>
                 <w:rFonts w:hint="eastAsia"/>
               </w:rPr>
               <w:t>Url</w:t>
             </w:r>
-            <w:proofErr w:type="spellEnd"/>
           </w:p>
         </w:tc>
         <w:tc>
@@ -564,22 +526,18 @@
               </w:rPr>
               <w:t>/</w:t>
             </w:r>
-            <w:proofErr w:type="spellStart"/>
             <w:r>
               <w:t>promanagement</w:t>
             </w:r>
-            <w:proofErr w:type="spellEnd"/>
             <w:r>
               <w:rPr>
                 <w:rFonts w:hint="eastAsia"/>
               </w:rPr>
               <w:t>/</w:t>
             </w:r>
-            <w:proofErr w:type="spellStart"/>
             <w:r>
               <w:t>findProManagementList</w:t>
             </w:r>
-            <w:proofErr w:type="spellEnd"/>
           </w:p>
         </w:tc>
       </w:tr>
@@ -626,11 +584,9 @@
             <w:tcW w:w="1704" w:type="dxa"/>
           </w:tcPr>
           <w:p>
-            <w:proofErr w:type="spellStart"/>
             <w:r>
               <w:t>payAmount</w:t>
             </w:r>
-            <w:proofErr w:type="spellEnd"/>
           </w:p>
         </w:tc>
         <w:tc>
@@ -653,12 +609,10 @@
             <w:tcW w:w="1704" w:type="dxa"/>
           </w:tcPr>
           <w:p>
-            <w:proofErr w:type="spellStart"/>
             <w:r>
               <w:lastRenderedPageBreak/>
               <w:t>roomCount</w:t>
             </w:r>
-            <w:proofErr w:type="spellEnd"/>
           </w:p>
         </w:tc>
         <w:tc>
@@ -714,14 +668,12 @@
             <w:tcW w:w="1704" w:type="dxa"/>
           </w:tcPr>
           <w:p>
-            <w:proofErr w:type="spellStart"/>
             <w:r>
               <w:rPr>
                 <w:rFonts w:hint="eastAsia"/>
               </w:rPr>
               <w:t>Url</w:t>
             </w:r>
-            <w:proofErr w:type="spellEnd"/>
           </w:p>
         </w:tc>
         <w:tc>
@@ -733,30 +685,8 @@
               <w:rPr>
                 <w:rFonts w:hint="eastAsia"/>
               </w:rPr>
-              <w:t>/</w:t>
-            </w:r>
-            <w:proofErr w:type="spellStart"/>
-            <w:r>
-              <w:rPr>
-                <w:rFonts w:hint="eastAsia"/>
-              </w:rPr>
-              <w:t>wxController</w:t>
-            </w:r>
-            <w:proofErr w:type="spellEnd"/>
-            <w:r>
-              <w:rPr>
-                <w:rFonts w:hint="eastAsia"/>
-              </w:rPr>
-              <w:t>/</w:t>
-            </w:r>
-            <w:proofErr w:type="spellStart"/>
-            <w:r>
-              <w:rPr>
-                <w:rFonts w:hint="eastAsia"/>
-              </w:rPr>
-              <w:t>getWxUserToken</w:t>
-            </w:r>
-            <w:proofErr w:type="spellEnd"/>
+              <w:t>/wxController/getWxUserToken</w:t>
+            </w:r>
           </w:p>
         </w:tc>
       </w:tr>
@@ -864,14 +794,12 @@
             <w:tcW w:w="1704" w:type="dxa"/>
           </w:tcPr>
           <w:p>
-            <w:proofErr w:type="spellStart"/>
             <w:r>
               <w:rPr>
                 <w:rFonts w:hint="eastAsia"/>
               </w:rPr>
               <w:t>msg</w:t>
             </w:r>
-            <w:proofErr w:type="spellEnd"/>
           </w:p>
         </w:tc>
         <w:tc>
@@ -909,21 +837,7 @@
               <w:rPr>
                 <w:rFonts w:hint="eastAsia"/>
               </w:rPr>
-              <w:t>{"success":"false","</w:t>
-            </w:r>
-            <w:proofErr w:type="spellStart"/>
-            <w:r>
-              <w:rPr>
-                <w:rFonts w:hint="eastAsia"/>
-              </w:rPr>
-              <w:t>msg</w:t>
-            </w:r>
-            <w:proofErr w:type="spellEnd"/>
-            <w:r>
-              <w:rPr>
-                <w:rFonts w:hint="eastAsia"/>
-              </w:rPr>
-              <w:t>":"</w:t>
+              <w:t>{"success":"false","msg":"</w:t>
             </w:r>
             <w:r>
               <w:rPr>
@@ -1001,21 +915,7 @@
               <w:rPr>
                 <w:rFonts w:hint="eastAsia"/>
               </w:rPr>
-              <w:t>{"</w:t>
-            </w:r>
-            <w:proofErr w:type="spellStart"/>
-            <w:r>
-              <w:rPr>
-                <w:rFonts w:hint="eastAsia"/>
-              </w:rPr>
-              <w:t>success":"true","token":"token</w:t>
-            </w:r>
-            <w:proofErr w:type="spellEnd"/>
-            <w:r>
-              <w:rPr>
-                <w:rFonts w:hint="eastAsia"/>
-              </w:rPr>
-              <w:t>"}</w:t>
+              <w:t>{"success":"true","token":"token"}</w:t>
             </w:r>
           </w:p>
         </w:tc>
@@ -1055,14 +955,12 @@
             <w:tcW w:w="4261" w:type="dxa"/>
           </w:tcPr>
           <w:p>
-            <w:proofErr w:type="spellStart"/>
             <w:r>
               <w:rPr>
                 <w:rFonts w:hint="eastAsia"/>
               </w:rPr>
               <w:t>Url</w:t>
             </w:r>
-            <w:proofErr w:type="spellEnd"/>
           </w:p>
         </w:tc>
         <w:tc>
@@ -1076,11 +974,9 @@
               </w:rPr>
               <w:t>/bill/</w:t>
             </w:r>
-            <w:proofErr w:type="spellStart"/>
             <w:r>
               <w:t>findBillList</w:t>
             </w:r>
-            <w:proofErr w:type="spellEnd"/>
           </w:p>
         </w:tc>
       </w:tr>
@@ -1097,11 +993,9 @@
               </w:rPr>
               <w:t>参数：</w:t>
             </w:r>
-            <w:proofErr w:type="spellStart"/>
             <w:r>
               <w:t>startDate</w:t>
             </w:r>
-            <w:proofErr w:type="spellEnd"/>
             <w:r>
               <w:t>开始时间</w:t>
             </w:r>
@@ -1111,11 +1005,9 @@
               </w:rPr>
               <w:t xml:space="preserve">   </w:t>
             </w:r>
-            <w:proofErr w:type="spellStart"/>
             <w:r>
               <w:t>endDate</w:t>
             </w:r>
-            <w:proofErr w:type="spellEnd"/>
             <w:r>
               <w:t>结束时间</w:t>
             </w:r>
@@ -1125,11 +1017,9 @@
               </w:rPr>
               <w:t xml:space="preserve"> </w:t>
             </w:r>
-            <w:proofErr w:type="spellStart"/>
             <w:r>
               <w:t>billType</w:t>
             </w:r>
-            <w:proofErr w:type="spellEnd"/>
             <w:r>
               <w:t>类别</w:t>
             </w:r>
@@ -1139,11 +1029,9 @@
               </w:rPr>
               <w:t xml:space="preserve">  </w:t>
             </w:r>
-            <w:proofErr w:type="spellStart"/>
             <w:r>
               <w:t>billMode</w:t>
             </w:r>
-            <w:proofErr w:type="spellEnd"/>
             <w:r>
               <w:t>方式</w:t>
             </w:r>
@@ -1199,11 +1087,9 @@
             <w:tcW w:w="4261" w:type="dxa"/>
           </w:tcPr>
           <w:p>
-            <w:proofErr w:type="spellStart"/>
             <w:r>
               <w:t>userName</w:t>
             </w:r>
-            <w:proofErr w:type="spellEnd"/>
           </w:p>
         </w:tc>
         <w:tc>
@@ -1223,11 +1109,9 @@
             <w:tcW w:w="4261" w:type="dxa"/>
           </w:tcPr>
           <w:p>
-            <w:proofErr w:type="spellStart"/>
             <w:r>
               <w:t>billType</w:t>
             </w:r>
-            <w:proofErr w:type="spellEnd"/>
           </w:p>
         </w:tc>
         <w:tc>
@@ -1274,11 +1158,9 @@
             <w:tcW w:w="4261" w:type="dxa"/>
           </w:tcPr>
           <w:p>
-            <w:proofErr w:type="spellStart"/>
             <w:r>
               <w:t>incomeAmount</w:t>
             </w:r>
-            <w:proofErr w:type="spellEnd"/>
           </w:p>
         </w:tc>
         <w:tc>
@@ -1301,11 +1183,9 @@
             <w:tcW w:w="4261" w:type="dxa"/>
           </w:tcPr>
           <w:p>
-            <w:proofErr w:type="spellStart"/>
             <w:r>
               <w:t>expAmount</w:t>
             </w:r>
-            <w:proofErr w:type="spellEnd"/>
           </w:p>
         </w:tc>
         <w:tc>
@@ -1328,11 +1208,9 @@
             <w:tcW w:w="4261" w:type="dxa"/>
           </w:tcPr>
           <w:p>
-            <w:proofErr w:type="spellStart"/>
             <w:r>
               <w:t>billTime</w:t>
             </w:r>
-            <w:proofErr w:type="spellEnd"/>
           </w:p>
         </w:tc>
         <w:tc>
@@ -1373,11 +1251,9 @@
             <w:tcW w:w="4261" w:type="dxa"/>
           </w:tcPr>
           <w:p>
-            <w:proofErr w:type="spellStart"/>
             <w:r>
               <w:t>billMode</w:t>
             </w:r>
-            <w:proofErr w:type="spellEnd"/>
           </w:p>
         </w:tc>
         <w:tc>
@@ -1400,11 +1276,9 @@
             <w:tcW w:w="4261" w:type="dxa"/>
           </w:tcPr>
           <w:p>
-            <w:proofErr w:type="spellStart"/>
             <w:r>
               <w:t>accountAmount</w:t>
             </w:r>
-            <w:proofErr w:type="spellEnd"/>
           </w:p>
         </w:tc>
         <w:tc>
@@ -1427,11 +1301,9 @@
             <w:tcW w:w="4261" w:type="dxa"/>
           </w:tcPr>
           <w:p>
-            <w:proofErr w:type="spellStart"/>
             <w:r>
               <w:t>createTime</w:t>
             </w:r>
-            <w:proofErr w:type="spellEnd"/>
           </w:p>
         </w:tc>
         <w:tc>
@@ -1464,16 +1336,8 @@
         <w:rPr>
           <w:rFonts w:hint="eastAsia"/>
         </w:rPr>
-        <w:t>调用</w:t>
-      </w:r>
-      <w:proofErr w:type="gramStart"/>
-      <w:r>
-        <w:rPr>
-          <w:rFonts w:hint="eastAsia"/>
-        </w:rPr>
-        <w:t>二维码接口</w:t>
-      </w:r>
-      <w:proofErr w:type="gramEnd"/>
+        <w:t>调用二维码接口</w:t>
+      </w:r>
     </w:p>
     <w:tbl>
       <w:tblPr>
@@ -1491,14 +1355,12 @@
             <w:tcW w:w="4261" w:type="dxa"/>
           </w:tcPr>
           <w:p>
-            <w:proofErr w:type="spellStart"/>
             <w:r>
               <w:rPr>
                 <w:rFonts w:hint="eastAsia"/>
               </w:rPr>
               <w:t>Url</w:t>
             </w:r>
-            <w:proofErr w:type="spellEnd"/>
           </w:p>
         </w:tc>
         <w:tc>
@@ -1512,22 +1374,18 @@
               </w:rPr>
               <w:t>/</w:t>
             </w:r>
-            <w:proofErr w:type="spellStart"/>
             <w:r>
               <w:t>registerPlayer</w:t>
             </w:r>
-            <w:proofErr w:type="spellEnd"/>
             <w:r>
               <w:rPr>
                 <w:rFonts w:hint="eastAsia"/>
               </w:rPr>
               <w:t>/</w:t>
             </w:r>
-            <w:proofErr w:type="spellStart"/>
             <w:r>
               <w:t>getEWMImage</w:t>
             </w:r>
-            <w:proofErr w:type="spellEnd"/>
           </w:p>
         </w:tc>
       </w:tr>
@@ -1606,14 +1464,12 @@
             <w:tcW w:w="4261" w:type="dxa"/>
           </w:tcPr>
           <w:p>
-            <w:proofErr w:type="spellStart"/>
             <w:r>
               <w:rPr>
                 <w:rFonts w:hint="eastAsia"/>
               </w:rPr>
               <w:t>Url</w:t>
             </w:r>
-            <w:proofErr w:type="spellEnd"/>
           </w:p>
         </w:tc>
         <w:tc>
@@ -1627,22 +1483,18 @@
               </w:rPr>
               <w:t>/</w:t>
             </w:r>
-            <w:proofErr w:type="spellStart"/>
             <w:r>
               <w:t>presentapp</w:t>
             </w:r>
-            <w:proofErr w:type="spellEnd"/>
             <w:r>
               <w:rPr>
                 <w:rFonts w:hint="eastAsia"/>
               </w:rPr>
               <w:t>/</w:t>
             </w:r>
-            <w:proofErr w:type="spellStart"/>
             <w:r>
               <w:t>appForCash</w:t>
             </w:r>
-            <w:proofErr w:type="spellEnd"/>
           </w:p>
         </w:tc>
       </w:tr>
@@ -1684,11 +1536,9 @@
               </w:rPr>
               <w:t xml:space="preserve"> ,  </w:t>
             </w:r>
-            <w:proofErr w:type="spellStart"/>
             <w:r>
               <w:t>amountMoney</w:t>
             </w:r>
-            <w:proofErr w:type="spellEnd"/>
             <w:r>
               <w:rPr>
                 <w:rFonts w:hint="eastAsia"/>
@@ -1753,14 +1603,12 @@
             <w:tcW w:w="4261" w:type="dxa"/>
           </w:tcPr>
           <w:p>
-            <w:proofErr w:type="spellStart"/>
             <w:r>
               <w:rPr>
                 <w:rFonts w:hint="eastAsia"/>
               </w:rPr>
               <w:t>Url</w:t>
             </w:r>
-            <w:proofErr w:type="spellEnd"/>
           </w:p>
         </w:tc>
         <w:tc>
@@ -1774,22 +1622,18 @@
               </w:rPr>
               <w:t>/</w:t>
             </w:r>
-            <w:proofErr w:type="spellStart"/>
             <w:r>
               <w:t>presentapp</w:t>
             </w:r>
-            <w:proofErr w:type="spellEnd"/>
             <w:r>
               <w:rPr>
                 <w:rFonts w:hint="eastAsia"/>
               </w:rPr>
               <w:t>/</w:t>
             </w:r>
-            <w:proofErr w:type="spellStart"/>
             <w:r>
               <w:t>runHistoryMySelf</w:t>
             </w:r>
-            <w:proofErr w:type="spellEnd"/>
           </w:p>
         </w:tc>
       </w:tr>
@@ -1876,11 +1720,9 @@
             <w:tcW w:w="4261" w:type="dxa"/>
           </w:tcPr>
           <w:p>
-            <w:proofErr w:type="spellStart"/>
             <w:r>
               <w:t>userName</w:t>
             </w:r>
-            <w:proofErr w:type="spellEnd"/>
           </w:p>
         </w:tc>
         <w:tc>
@@ -1903,11 +1745,9 @@
             <w:tcW w:w="4261" w:type="dxa"/>
           </w:tcPr>
           <w:p>
-            <w:proofErr w:type="spellStart"/>
             <w:r>
               <w:t>invitationCode</w:t>
             </w:r>
-            <w:proofErr w:type="spellEnd"/>
           </w:p>
         </w:tc>
         <w:tc>
@@ -1930,11 +1770,9 @@
             <w:tcW w:w="4261" w:type="dxa"/>
           </w:tcPr>
           <w:p>
-            <w:proofErr w:type="spellStart"/>
             <w:r>
               <w:t>getProfitAmount</w:t>
             </w:r>
-            <w:proofErr w:type="spellEnd"/>
           </w:p>
         </w:tc>
         <w:tc>
@@ -1957,11 +1795,9 @@
             <w:tcW w:w="4261" w:type="dxa"/>
           </w:tcPr>
           <w:p>
-            <w:proofErr w:type="spellStart"/>
             <w:r>
               <w:t>sourceName</w:t>
             </w:r>
-            <w:proofErr w:type="spellEnd"/>
           </w:p>
         </w:tc>
         <w:tc>
@@ -1984,11 +1820,9 @@
             <w:tcW w:w="4261" w:type="dxa"/>
           </w:tcPr>
           <w:p>
-            <w:proofErr w:type="spellStart"/>
             <w:r>
               <w:t>sourceId</w:t>
             </w:r>
-            <w:proofErr w:type="spellEnd"/>
           </w:p>
         </w:tc>
         <w:tc>
@@ -2017,11 +1851,9 @@
             <w:tcW w:w="4261" w:type="dxa"/>
           </w:tcPr>
           <w:p>
-            <w:proofErr w:type="spellStart"/>
             <w:r>
               <w:t>getProfitTime</w:t>
             </w:r>
-            <w:proofErr w:type="spellEnd"/>
           </w:p>
         </w:tc>
         <w:tc>
@@ -2073,14 +1905,12 @@
             <w:tcW w:w="4261" w:type="dxa"/>
           </w:tcPr>
           <w:p>
-            <w:proofErr w:type="spellStart"/>
             <w:r>
               <w:rPr>
                 <w:rFonts w:hint="eastAsia"/>
               </w:rPr>
               <w:t>Url</w:t>
             </w:r>
-            <w:proofErr w:type="spellEnd"/>
           </w:p>
         </w:tc>
         <w:tc>
@@ -2094,22 +1924,18 @@
               </w:rPr>
               <w:t>/</w:t>
             </w:r>
-            <w:proofErr w:type="spellStart"/>
             <w:r>
               <w:t>presentapp</w:t>
             </w:r>
-            <w:proofErr w:type="spellEnd"/>
             <w:r>
               <w:rPr>
                 <w:rFonts w:hint="eastAsia"/>
               </w:rPr>
               <w:t>/</w:t>
             </w:r>
-            <w:proofErr w:type="spellStart"/>
             <w:r>
               <w:t>runSummary</w:t>
             </w:r>
-            <w:proofErr w:type="spellEnd"/>
           </w:p>
         </w:tc>
       </w:tr>
@@ -2177,11 +2003,9 @@
             <w:tcW w:w="4261" w:type="dxa"/>
           </w:tcPr>
           <w:p>
-            <w:proofErr w:type="spellStart"/>
             <w:r>
               <w:t>subCount</w:t>
             </w:r>
-            <w:proofErr w:type="spellEnd"/>
           </w:p>
         </w:tc>
         <w:tc>
@@ -2204,11 +2028,9 @@
             <w:tcW w:w="4261" w:type="dxa"/>
           </w:tcPr>
           <w:p>
-            <w:proofErr w:type="spellStart"/>
             <w:r>
               <w:t>trtProfit</w:t>
             </w:r>
-            <w:proofErr w:type="spellEnd"/>
           </w:p>
         </w:tc>
         <w:tc>
@@ -2228,11 +2050,9 @@
             <w:tcW w:w="4261" w:type="dxa"/>
           </w:tcPr>
           <w:p>
-            <w:proofErr w:type="spellStart"/>
             <w:r>
               <w:t>amountPaid</w:t>
             </w:r>
-            <w:proofErr w:type="spellEnd"/>
           </w:p>
         </w:tc>
         <w:tc>
@@ -2252,11 +2072,9 @@
             <w:tcW w:w="4261" w:type="dxa"/>
           </w:tcPr>
           <w:p>
-            <w:proofErr w:type="spellStart"/>
             <w:r>
               <w:t>ppAmount</w:t>
             </w:r>
-            <w:proofErr w:type="spellEnd"/>
           </w:p>
         </w:tc>
         <w:tc>
@@ -2305,14 +2123,12 @@
             <w:tcW w:w="4261" w:type="dxa"/>
           </w:tcPr>
           <w:p>
-            <w:proofErr w:type="spellStart"/>
             <w:r>
               <w:rPr>
                 <w:rFonts w:hint="eastAsia"/>
               </w:rPr>
               <w:t>Url</w:t>
             </w:r>
-            <w:proofErr w:type="spellEnd"/>
           </w:p>
         </w:tc>
         <w:tc>
@@ -2341,11 +2157,9 @@
               </w:rPr>
               <w:t>/</w:t>
             </w:r>
-            <w:proofErr w:type="spellStart"/>
             <w:r>
               <w:t>perRecord</w:t>
             </w:r>
-            <w:proofErr w:type="spellEnd"/>
           </w:p>
         </w:tc>
       </w:tr>
@@ -2465,11 +2279,9 @@
             <w:tcW w:w="4261" w:type="dxa"/>
           </w:tcPr>
           <w:p>
-            <w:proofErr w:type="spellStart"/>
             <w:r>
               <w:t>playUserId</w:t>
             </w:r>
-            <w:proofErr w:type="spellEnd"/>
           </w:p>
         </w:tc>
         <w:tc>
@@ -2498,11 +2310,9 @@
             <w:tcW w:w="4261" w:type="dxa"/>
           </w:tcPr>
           <w:p>
-            <w:proofErr w:type="spellStart"/>
             <w:r>
               <w:t>roomNum</w:t>
             </w:r>
-            <w:proofErr w:type="spellEnd"/>
           </w:p>
         </w:tc>
         <w:tc>
@@ -2525,11 +2335,9 @@
             <w:tcW w:w="4261" w:type="dxa"/>
           </w:tcPr>
           <w:p>
-            <w:proofErr w:type="spellStart"/>
             <w:r>
               <w:t>gameNum</w:t>
             </w:r>
-            <w:proofErr w:type="spellEnd"/>
           </w:p>
         </w:tc>
         <w:tc>
@@ -2578,11 +2386,9 @@
             <w:tcW w:w="4261" w:type="dxa"/>
           </w:tcPr>
           <w:p>
-            <w:proofErr w:type="spellStart"/>
             <w:r>
               <w:t>gamerInfo</w:t>
             </w:r>
-            <w:proofErr w:type="spellEnd"/>
           </w:p>
         </w:tc>
         <w:tc>
@@ -2605,11 +2411,9 @@
             <w:tcW w:w="4261" w:type="dxa"/>
           </w:tcPr>
           <w:p>
-            <w:proofErr w:type="spellStart"/>
             <w:r>
               <w:t>createTime</w:t>
             </w:r>
-            <w:proofErr w:type="spellEnd"/>
           </w:p>
         </w:tc>
         <w:tc>
@@ -2632,11 +2436,9 @@
             <w:tcW w:w="4261" w:type="dxa"/>
           </w:tcPr>
           <w:p>
-            <w:proofErr w:type="spellStart"/>
             <w:r>
               <w:t>isDel</w:t>
             </w:r>
-            <w:proofErr w:type="spellEnd"/>
           </w:p>
         </w:tc>
         <w:tc>
@@ -2712,14 +2514,12 @@
             <w:tcW w:w="4261" w:type="dxa"/>
           </w:tcPr>
           <w:p>
-            <w:proofErr w:type="spellStart"/>
             <w:r>
               <w:rPr>
                 <w:rFonts w:hint="eastAsia"/>
               </w:rPr>
               <w:t>Url</w:t>
             </w:r>
-            <w:proofErr w:type="spellEnd"/>
           </w:p>
         </w:tc>
         <w:tc>
@@ -2736,11 +2536,9 @@
             <w:r>
               <w:t xml:space="preserve"> </w:t>
             </w:r>
-            <w:proofErr w:type="spellStart"/>
             <w:r>
               <w:t>registerPlayer</w:t>
             </w:r>
-            <w:proofErr w:type="spellEnd"/>
             <w:r>
               <w:rPr>
                 <w:rFonts w:hint="eastAsia"/>
@@ -2750,11 +2548,9 @@
             <w:r>
               <w:t xml:space="preserve"> </w:t>
             </w:r>
-            <w:proofErr w:type="spellStart"/>
             <w:r>
               <w:t>deductRoomCard</w:t>
             </w:r>
-            <w:proofErr w:type="spellEnd"/>
           </w:p>
         </w:tc>
       </w:tr>
@@ -2866,33 +2662,24 @@
     <w:p>
       <w:pPr>
         <w:pStyle w:val="2"/>
+      </w:pPr>
+      <w:r>
         <w:rPr>
           <w:rFonts w:hint="eastAsia"/>
         </w:rPr>
-      </w:pPr>
+        <w:t xml:space="preserve">2.4 </w:t>
+      </w:r>
       <w:r>
         <w:rPr>
           <w:rFonts w:hint="eastAsia"/>
         </w:rPr>
-        <w:t>2.</w:t>
+        <w:t>查询用户是否出于</w:t>
       </w:r>
       <w:r>
         <w:rPr>
           <w:rFonts w:hint="eastAsia"/>
         </w:rPr>
-        <w:t>4</w:t>
-      </w:r>
-      <w:r>
-        <w:rPr>
-          <w:rFonts w:hint="eastAsia"/>
-        </w:rPr>
-        <w:t xml:space="preserve"> </w:t>
-      </w:r>
-      <w:r>
-        <w:rPr>
-          <w:rFonts w:hint="eastAsia"/>
-        </w:rPr>
-        <w:t>保存房间状态</w:t>
+        <w:t>房间状态</w:t>
       </w:r>
     </w:p>
     <w:tbl>
@@ -2911,14 +2698,12 @@
             <w:tcW w:w="4261" w:type="dxa"/>
           </w:tcPr>
           <w:p>
-            <w:proofErr w:type="spellStart"/>
             <w:r>
               <w:rPr>
                 <w:rFonts w:hint="eastAsia"/>
               </w:rPr>
               <w:t>Url</w:t>
             </w:r>
-            <w:proofErr w:type="spellEnd"/>
           </w:p>
         </w:tc>
         <w:tc>
@@ -2935,11 +2720,9 @@
             <w:r>
               <w:t xml:space="preserve"> </w:t>
             </w:r>
-            <w:proofErr w:type="spellStart"/>
             <w:r>
               <w:t>registerPlayer</w:t>
             </w:r>
-            <w:proofErr w:type="spellEnd"/>
             <w:r>
               <w:rPr>
                 <w:rFonts w:hint="eastAsia"/>
@@ -2949,11 +2732,12 @@
             <w:r>
               <w:t xml:space="preserve"> </w:t>
             </w:r>
-            <w:proofErr w:type="spellStart"/>
-            <w:r>
-              <w:t>buildRoomState</w:t>
-            </w:r>
-            <w:proofErr w:type="spellEnd"/>
+            <w:r>
+              <w:rPr>
+                <w:rFonts w:hint="eastAsia"/>
+              </w:rPr>
+              <w:t>findUserRoom</w:t>
+            </w:r>
           </w:p>
         </w:tc>
       </w:tr>
@@ -2994,23 +2778,7 @@
                 <w:sz w:val="17"/>
                 <w:lang w:val="zh-CN"/>
               </w:rPr>
-              <w:t xml:space="preserve">   </w:t>
-            </w:r>
-            <w:r>
-              <w:rPr>
-                <w:rFonts w:ascii="宋体" w:hAnsi="宋体"/>
-                <w:sz w:val="17"/>
-                <w:lang w:val="zh-CN"/>
-              </w:rPr>
-              <w:t>roomNum</w:t>
-            </w:r>
-            <w:r>
-              <w:rPr>
-                <w:rFonts w:ascii="宋体" w:hAnsi="宋体" w:hint="eastAsia"/>
-                <w:sz w:val="17"/>
-                <w:lang w:val="zh-CN"/>
-              </w:rPr>
-              <w:t xml:space="preserve"> 房间号</w:t>
+              <w:t xml:space="preserve"> </w:t>
             </w:r>
           </w:p>
         </w:tc>
@@ -3060,229 +2828,42 @@
           <w:p/>
         </w:tc>
       </w:tr>
-    </w:tbl>
-    <w:p/>
-    <w:p>
-      <w:pPr>
-        <w:pStyle w:val="2"/>
-        <w:rPr>
-          <w:rFonts w:hint="eastAsia"/>
-        </w:rPr>
-      </w:pPr>
-      <w:r>
-        <w:rPr>
-          <w:rFonts w:hint="eastAsia"/>
-        </w:rPr>
-        <w:t>2.</w:t>
-      </w:r>
-      <w:r>
-        <w:rPr>
-          <w:rFonts w:hint="eastAsia"/>
-        </w:rPr>
-        <w:t>5</w:t>
-      </w:r>
-      <w:r>
-        <w:rPr>
-          <w:rFonts w:hint="eastAsia"/>
-        </w:rPr>
-        <w:t xml:space="preserve"> </w:t>
-      </w:r>
-      <w:r>
-        <w:rPr>
-          <w:rFonts w:hint="eastAsia"/>
-        </w:rPr>
-        <w:t>置空房间号</w:t>
-      </w:r>
-    </w:p>
-    <w:tbl>
-      <w:tblPr>
-        <w:tblStyle w:val="a5"/>
-        <w:tblW w:w="0" w:type="auto"/>
-        <w:tblLook w:val="04A0" w:firstRow="1" w:lastRow="0" w:firstColumn="1" w:lastColumn="0" w:noHBand="0" w:noVBand="1"/>
-      </w:tblPr>
-      <w:tblGrid>
-        <w:gridCol w:w="4261"/>
-        <w:gridCol w:w="4261"/>
-      </w:tblGrid>
-      <w:tr>
-        <w:tc>
-          <w:tcPr>
-            <w:tcW w:w="4261" w:type="dxa"/>
-          </w:tcPr>
-          <w:p>
-            <w:pPr>
-              <w:rPr>
-                <w:rFonts w:hint="eastAsia"/>
-              </w:rPr>
-            </w:pPr>
-            <w:proofErr w:type="spellStart"/>
-            <w:r>
-              <w:rPr>
-                <w:rFonts w:hint="eastAsia"/>
-              </w:rPr>
-              <w:t>Url</w:t>
-            </w:r>
-            <w:proofErr w:type="spellEnd"/>
-          </w:p>
-        </w:tc>
-        <w:tc>
-          <w:tcPr>
-            <w:tcW w:w="4261" w:type="dxa"/>
-          </w:tcPr>
-          <w:p>
-            <w:pPr>
-              <w:rPr>
-                <w:rFonts w:hint="eastAsia"/>
-              </w:rPr>
-            </w:pPr>
-            <w:r>
-              <w:rPr>
-                <w:rFonts w:hint="eastAsia"/>
-              </w:rPr>
-              <w:t>/</w:t>
-            </w:r>
-            <w:r>
-              <w:t xml:space="preserve"> </w:t>
-            </w:r>
-            <w:proofErr w:type="spellStart"/>
-            <w:r>
-              <w:t>registerPlayer</w:t>
-            </w:r>
-            <w:proofErr w:type="spellEnd"/>
-            <w:r>
-              <w:rPr>
-                <w:rFonts w:hint="eastAsia"/>
-              </w:rPr>
-              <w:t>/</w:t>
-            </w:r>
-            <w:r>
-              <w:t xml:space="preserve"> </w:t>
-            </w:r>
-            <w:proofErr w:type="spellStart"/>
-            <w:r>
-              <w:t>em</w:t>
-            </w:r>
-            <w:r>
-              <w:rPr>
-                <w:rFonts w:hint="eastAsia"/>
-              </w:rPr>
-              <w:t>ptyRoom</w:t>
-            </w:r>
-            <w:proofErr w:type="spellEnd"/>
-          </w:p>
-        </w:tc>
-      </w:tr>
-      <w:tr>
-        <w:tc>
-          <w:tcPr>
-            <w:tcW w:w="4261" w:type="dxa"/>
-          </w:tcPr>
-          <w:p>
-            <w:pPr>
-              <w:rPr>
-                <w:rFonts w:hint="eastAsia"/>
-              </w:rPr>
-            </w:pPr>
-            <w:r>
-              <w:t>参数：</w:t>
-            </w:r>
-            <w:r>
-              <w:rPr>
-                <w:rFonts w:ascii="宋体" w:hAnsi="宋体"/>
-                <w:sz w:val="17"/>
-                <w:lang w:val="zh-CN"/>
-              </w:rPr>
-              <w:t>token</w:t>
-            </w:r>
-            <w:r>
-              <w:rPr>
-                <w:rFonts w:hint="eastAsia"/>
-              </w:rPr>
-              <w:t>用户</w:t>
-            </w:r>
-            <w:r>
-              <w:rPr>
-                <w:rFonts w:ascii="宋体" w:hAnsi="宋体"/>
-                <w:sz w:val="17"/>
-                <w:lang w:val="zh-CN"/>
-              </w:rPr>
-              <w:t>token</w:t>
-            </w:r>
-          </w:p>
-        </w:tc>
-        <w:tc>
-          <w:tcPr>
-            <w:tcW w:w="4261" w:type="dxa"/>
-          </w:tcPr>
-          <w:p>
-            <w:pPr>
-              <w:rPr>
-                <w:rFonts w:hint="eastAsia"/>
-              </w:rPr>
-            </w:pPr>
-          </w:p>
-        </w:tc>
-      </w:tr>
-      <w:tr>
-        <w:tc>
-          <w:tcPr>
-            <w:tcW w:w="4261" w:type="dxa"/>
-          </w:tcPr>
-          <w:p>
-            <w:pPr>
-              <w:rPr>
-                <w:rFonts w:hint="eastAsia"/>
-              </w:rPr>
-            </w:pPr>
-            <w:r>
-              <w:t>返回参数：</w:t>
-            </w:r>
-            <w:r>
-              <w:t>succ</w:t>
-            </w:r>
-            <w:r>
-              <w:rPr>
-                <w:rFonts w:hint="eastAsia"/>
-              </w:rPr>
-              <w:t xml:space="preserve">ess  true </w:t>
-            </w:r>
-            <w:r>
-              <w:rPr>
-                <w:rFonts w:hint="eastAsia"/>
-              </w:rPr>
-              <w:t>或者</w:t>
-            </w:r>
-            <w:r>
-              <w:rPr>
-                <w:rFonts w:hint="eastAsia"/>
-              </w:rPr>
-              <w:t xml:space="preserve"> false</w:t>
+      <w:tr>
+        <w:tc>
+          <w:tcPr>
+            <w:tcW w:w="4261" w:type="dxa"/>
+          </w:tcPr>
+          <w:p>
+            <w:r>
+              <w:rPr>
+                <w:rFonts w:hint="eastAsia"/>
+              </w:rPr>
+              <w:t>房间</w:t>
+            </w:r>
+            <w:r>
+              <w:rPr>
+                <w:rFonts w:hint="eastAsia"/>
+              </w:rPr>
+              <w:t xml:space="preserve">id :  </w:t>
             </w:r>
             <w:bookmarkStart w:id="0" w:name="_GoBack"/>
             <w:bookmarkEnd w:id="0"/>
-          </w:p>
-        </w:tc>
-        <w:tc>
-          <w:tcPr>
-            <w:tcW w:w="4261" w:type="dxa"/>
-          </w:tcPr>
-          <w:p>
-            <w:pPr>
-              <w:rPr>
-                <w:rFonts w:hint="eastAsia"/>
-              </w:rPr>
-            </w:pPr>
-          </w:p>
+            <w:r>
+              <w:rPr>
+                <w:rFonts w:hint="eastAsia"/>
+              </w:rPr>
+              <w:t xml:space="preserve">roomid  </w:t>
+            </w:r>
+          </w:p>
+        </w:tc>
+        <w:tc>
+          <w:tcPr>
+            <w:tcW w:w="4261" w:type="dxa"/>
+          </w:tcPr>
+          <w:p/>
         </w:tc>
       </w:tr>
     </w:tbl>
-    <w:p>
-      <w:pPr>
-        <w:rPr>
-          <w:rFonts w:hint="eastAsia"/>
-        </w:rPr>
-      </w:pPr>
-    </w:p>
     <w:p/>
     <w:sectPr>
       <w:pgSz w:w="11906" w:h="16838"/>
